--- a/rus/docx/43.content.docx
+++ b/rus/docx/43.content.docx
@@ -4,39 +4,88 @@
   <w:body>
     <w:p/>
     <w:p>
-      <w:r/>
+      <w:pPr/>
+      <w:r>
+        <w:rPr>
+          <w:lang w:val="ru_RU" w:bidi="ru_RU"/>
+        </w:rPr>
+      </w:r>
     </w:p>
     <w:p>
       <w:pPr>
         <w:pStyle w:val="Heading2"/>
       </w:pPr>
       <w:r>
-        <w:t>License Information</w:t>
-      </w:r>
-      <w:r/>
+        <w:rPr>
+          <w:lang w:val="ru_RU" w:bidi="ru_RU"/>
+        </w:rPr>
+        <w:t>Resource: Заметки к учебнику - Вступления к книгам (Тиндейл)</w:t>
+      </w:r>
+      <w:r>
+        <w:rPr>
+          <w:lang w:val="ru_RU" w:bidi="ru_RU"/>
+        </w:rPr>
+      </w:r>
     </w:p>
     <w:p>
-      <w:r/>
+      <w:pPr>
+        <w:pStyle w:val="Heading2"/>
+      </w:pPr>
+      <w:r>
+        <w:rPr>
+          <w:lang w:val="ru_RU" w:bidi="ru_RU"/>
+        </w:rPr>
+        <w:t>License Information</w:t>
+      </w:r>
+      <w:r>
+        <w:rPr>
+          <w:lang w:val="ru_RU" w:bidi="ru_RU"/>
+        </w:rPr>
+      </w:r>
+    </w:p>
+    <w:p>
+      <w:pPr/>
+      <w:r>
+        <w:rPr>
+          <w:lang w:val="ru_RU" w:bidi="ru_RU"/>
+        </w:rPr>
+      </w:r>
       <w:r>
         <w:rPr>
           <w:b/>
-        </w:rPr>
-        <w:t>Study Notes - Book Intros (Tyndale)</w:t>
-      </w:r>
-      <w:r>
+          <w:lang w:val="ru_RU" w:bidi="ru_RU"/>
+        </w:rPr>
+        <w:t>Заметки к учебнику - Вступления к книгам (Тиндейл)</w:t>
+      </w:r>
+      <w:r>
+        <w:rPr>
+          <w:lang w:val="ru_RU" w:bidi="ru_RU"/>
+        </w:rPr>
         <w:t xml:space="preserve"> (Russian) is based on</w:t>
       </w:r>
       <w:r>
+        <w:rPr>
+          <w:lang w:val="ru_RU" w:bidi="ru_RU"/>
+        </w:rPr>
         <w:t xml:space="preserve">: </w:t>
       </w:r>
       <w:r>
+        <w:rPr>
+          <w:lang w:val="ru_RU" w:bidi="ru_RU"/>
+        </w:rPr>
         <w:t>Tyndale Open Study Notes</w:t>
       </w:r>
       <w:r>
+        <w:rPr>
+          <w:lang w:val="ru_RU" w:bidi="ru_RU"/>
+        </w:rPr>
         <w:t xml:space="preserve">, </w:t>
       </w:r>
       <w:hyperlink r:id="rId13">
         <w:r>
+          <w:rPr>
+            <w:lang w:val="ru_RU" w:bidi="ru_RU"/>
+          </w:rPr>
           <w:rPr>
             <w:color w:val="0000EE"/>
             <w:u w:val="single"/>
@@ -45,10 +94,16 @@
         </w:r>
       </w:hyperlink>
       <w:r>
+        <w:rPr>
+          <w:lang w:val="ru_RU" w:bidi="ru_RU"/>
+        </w:rPr>
         <w:t xml:space="preserve">, 2019, which is licensed under a </w:t>
       </w:r>
       <w:hyperlink r:id="rId14">
         <w:r>
+          <w:rPr>
+            <w:lang w:val="ru_RU" w:bidi="ru_RU"/>
+          </w:rPr>
           <w:rPr>
             <w:color w:val="0000EE"/>
             <w:u w:val="single"/>
@@ -57,24 +112,50 @@
         </w:r>
       </w:hyperlink>
       <w:r>
+        <w:rPr>
+          <w:lang w:val="ru_RU" w:bidi="ru_RU"/>
+        </w:rPr>
         <w:t>.</w:t>
       </w:r>
-      <w:r/>
+      <w:r>
+        <w:rPr>
+          <w:lang w:val="ru_RU" w:bidi="ru_RU"/>
+        </w:rPr>
+      </w:r>
     </w:p>
     <w:p>
-      <w:r/>
-      <w:r>
+      <w:pPr/>
+      <w:r>
+        <w:rPr>
+          <w:lang w:val="ru_RU" w:bidi="ru_RU"/>
+        </w:rPr>
+      </w:r>
+      <w:r>
+        <w:rPr>
+          <w:lang w:val="ru_RU" w:bidi="ru_RU"/>
+        </w:rPr>
         <w:t>This PDF version is provided under the same license.</w:t>
       </w:r>
-      <w:r/>
-      <w:r/>
+      <w:r>
+        <w:rPr>
+          <w:lang w:val="ru_RU" w:bidi="ru_RU"/>
+        </w:rPr>
+      </w:r>
+      <w:r>
+        <w:rPr>
+          <w:lang w:val="ru_RU" w:bidi="ru_RU"/>
+        </w:rPr>
+      </w:r>
     </w:p>
     <w:p>
       <w:pPr>
         <w:pStyle w:val="Heading1"/>
       </w:pPr>
       <w:r>
-        <w:t>Study Notes - Book Intros (Tyndale)</w:t>
+        <w:rPr>
+          <w:lang w:val="ru_RU" w:bidi="ru_RU"/>
+        </w:rPr>
+        <w:t>Заметки к учебнику - Вступления к книгам (Тиндейл)</w:t>
       </w:r>
     </w:p>
     <w:p>
@@ -96,44 +177,169 @@
       </w:pPr>
     </w:p>
     <w:p>
-      <w:r/>
+      <w:pPr/>
+      <w:r>
+        <w:rPr>
+          <w:lang w:val="ru_RU" w:bidi="ru_RU"/>
+        </w:rPr>
+      </w:r>
     </w:p>
     <w:p>
       <w:pPr>
         <w:pStyle w:val="Heading2"/>
       </w:pPr>
       <w:r>
-        <w:t>Евангелие от Иоанна</w:t>
-      </w:r>
-      <w:r/>
+        <w:rPr>
+          <w:lang w:val="ru_RU" w:bidi="ru_RU"/>
+        </w:rPr>
+        <w:t>JHN</w:t>
+      </w:r>
+      <w:r>
+        <w:rPr>
+          <w:lang w:val="ru_RU" w:bidi="ru_RU"/>
+        </w:rPr>
+      </w:r>
     </w:p>
     <w:p>
-      <w:r/>
-      <w:r>
-        <w:t>Иоанн написал свое Евангелие, чтобы вдохновить людей к вере. Иоанн близко знал Иисуса, и его Евангелие предлагает личный портрет Господа. Иоанн называл себя «учеником, которого любил Иисус». Его Евангелие стало «любимым Евангелием» церкви. Здесь мы встречаем Никодима, самаритянку у колодца, Лазаря и сомневающегося Фому. Иоанн записывает для нас многие из самых памятных изречений Иисуса, самые длинные проповеди и самые потрясающие чудеса. Здесь мы встречаемся с Богом лицом к лицу.</w:t>
+      <w:pPr/>
+      <w:r>
+        <w:rPr>
+          <w:lang w:val="ru_RU" w:bidi="ru_RU"/>
+        </w:rPr>
+      </w:r>
+      <w:r>
+        <w:rPr>
+          <w:i/>
+          <w:lang w:val="ru_RU" w:bidi="ru_RU"/>
+        </w:rPr>
+        <w:t>Евангелие от Иоанна</w:t>
+      </w:r>
+      <w:r>
+        <w:rPr>
+          <w:lang w:val="ru_RU" w:bidi="ru_RU"/>
+        </w:rPr>
       </w:r>
     </w:p>
     <w:p>
-      <w:pPr>
-        <w:pStyle w:val="Heading1"/>
-      </w:pPr>
-      <w:r>
-        <w:t>Контекст</w:t>
+      <w:pPr/>
+      <w:r>
+        <w:rPr>
+          <w:lang w:val="ru_RU" w:bidi="ru_RU"/>
+        </w:rPr>
+      </w:r>
+      <w:r>
+        <w:rPr>
+          <w:lang w:val="ru_RU" w:bidi="ru_RU"/>
+        </w:rPr>
+        <w:t xml:space="preserve"> </w:t>
+      </w:r>
+      <w:r>
+        <w:rPr>
+          <w:lang w:val="ru_RU" w:bidi="ru_RU"/>
+        </w:rPr>
+      </w:r>
+      <w:r>
+        <w:rPr>
+          <w:lang w:val="ru_RU" w:bidi="ru_RU"/>
+        </w:rPr>
       </w:r>
     </w:p>
     <w:p>
-      <w:r/>
-      <w:r>
-        <w:t>Небольшая община христиан, жившая в древнем Ефесе в конце первого века от Р.Х. Они узнали удивительную весть об Иисусе и историю о Его жизни от апостола Павла. В конце концов, в Ефесе поселился апостол Иоанн, который принес с собой собственные воспоминания о жизни и служении Иисуса. В последние годы жизни Иоанн записал эти воспоминания, предоставив своим последователям – и нам – четвертое Евангелие.</w:t>
-      </w:r>
+      <w:pPr>
+        <w:sectPr>
+          <w:footnotePr>
+            <w:numRestart w:val="eachSect"/>
+          </w:footnotePr>
+          <w:type w:val="continuous"/>
+          <w:pgSz w:w="12240" w:h="15840" w:code="1"/>
+          <w:pgMar w:top="1440" w:right="1440" w:bottom="1440" w:left="1440" w:header="504" w:footer="504" w:gutter="0"/>
+          <w:cols w:space="708"/>
+          <w:titlePg/>
+          <w:docGrid w:linePitch="360"/>
+        </w:sectPr>
+      </w:pPr>
     </w:p>
     <w:p>
-      <w:r/>
-      <w:r>
+      <w:pPr/>
+      <w:r>
+        <w:rPr>
+          <w:lang w:val="ru_RU" w:bidi="ru_RU"/>
+        </w:rPr>
+      </w:r>
+    </w:p>
+    <w:p>
+      <w:pPr>
+        <w:pStyle w:val="Heading2"/>
+      </w:pPr>
+      <w:r>
+        <w:rPr>
+          <w:lang w:val="ru_RU" w:bidi="ru_RU"/>
+        </w:rPr>
+        <w:t>Евангелие от Иоанна</w:t>
+      </w:r>
+      <w:r>
+        <w:rPr>
+          <w:lang w:val="ru_RU" w:bidi="ru_RU"/>
+        </w:rPr>
+      </w:r>
+    </w:p>
+    <w:p>
+      <w:pPr/>
+      <w:r>
+        <w:rPr>
+          <w:lang w:val="ru_RU" w:bidi="ru_RU"/>
+        </w:rPr>
+      </w:r>
+      <w:r>
+        <w:rPr>
+          <w:lang w:val="ru_RU" w:bidi="ru_RU"/>
+        </w:rPr>
+        <w:t>Иоанн написал свое Евангелие, чтобы вдохновить людей к вере. Иоанн близко знал Иисуса, и его Евангелие предлагает личный портрет Господа. Иоанн называл себя «учеником, которого любил Иисус». Его Евангелие стало «любимым Евангелием» церкви. Здесь мы встречаем Никодима, самаритянку у колодца, Лазаря и сомневающегося Фому. Иоанн записывает для нас многие из самых памятных изречений Иисуса, самые длинные проповеди и самые потрясающие чудеса. Здесь мы встречаемся с Богом лицом к лицу.</w:t>
+      </w:r>
+    </w:p>
+    <w:p>
+      <w:pPr>
+        <w:pStyle w:val="Heading2"/>
+      </w:pPr>
+      <w:r>
+        <w:rPr>
+          <w:lang w:val="ru_RU" w:bidi="ru_RU"/>
+        </w:rPr>
+        <w:t>Контекст</w:t>
+      </w:r>
+    </w:p>
+    <w:p>
+      <w:pPr/>
+      <w:r>
+        <w:rPr>
+          <w:lang w:val="ru_RU" w:bidi="ru_RU"/>
+        </w:rPr>
+      </w:r>
+      <w:r>
+        <w:rPr>
+          <w:lang w:val="ru_RU" w:bidi="ru_RU"/>
+        </w:rPr>
+        <w:t>Небольшая община христиан, жившая в древнем Ефесе в конце первого века от Р.Х. Они узнали удивительную весть об Иисусе и историю о Его жизни от апостола Павла. В конце концов, в Ефесе поселился апостол Иоанн, который принес с собой собственные воспоминания о жизни и служении Иисуса. В последние годы жизни Иоанн записал эти воспоминания, предоставив своим последователям – и нам – четвертое Евангелие.</w:t>
+      </w:r>
+    </w:p>
+    <w:p>
+      <w:pPr/>
+      <w:r>
+        <w:rPr>
+          <w:lang w:val="ru_RU" w:bidi="ru_RU"/>
+        </w:rPr>
+      </w:r>
+      <w:r>
+        <w:rPr>
+          <w:lang w:val="ru_RU" w:bidi="ru_RU"/>
+        </w:rPr>
         <w:t>Иоанн, прежде всего, хотел, чтобы его последователи уверовали в то, что Иисус Христос – Сын Божий (</w:t>
       </w:r>
       <w:hyperlink r:id="rId15">
         <w:r>
+          <w:rPr>
+            <w:lang w:val="ru_RU" w:bidi="ru_RU"/>
+          </w:rPr>
           <w:rPr>
             <w:color w:val="0000EE"/>
             <w:u w:val="single"/>
@@ -142,10 +348,16 @@
         </w:r>
       </w:hyperlink>
       <w:r>
+        <w:rPr>
+          <w:lang w:val="ru_RU" w:bidi="ru_RU"/>
+        </w:rPr>
         <w:t>). Ведь они не получили такой привилегии, как он — быть свидетелями многочисленных знамений и чудес Иисуса (</w:t>
       </w:r>
       <w:hyperlink r:id="rId16">
         <w:r>
+          <w:rPr>
+            <w:lang w:val="ru_RU" w:bidi="ru_RU"/>
+          </w:rPr>
           <w:rPr>
             <w:color w:val="0000EE"/>
             <w:u w:val="single"/>
@@ -154,10 +366,16 @@
         </w:r>
       </w:hyperlink>
       <w:r>
+        <w:rPr>
+          <w:lang w:val="ru_RU" w:bidi="ru_RU"/>
+        </w:rPr>
         <w:t>). Авторитет Иоанна и его глубокий опыт общения с Иисусом проявляются в каждой рассказанной им истории. Будучи очевидцем жизни Иисуса (</w:t>
       </w:r>
       <w:hyperlink r:id="rId17">
         <w:r>
+          <w:rPr>
+            <w:lang w:val="ru_RU" w:bidi="ru_RU"/>
+          </w:rPr>
           <w:rPr>
             <w:color w:val="0000EE"/>
             <w:u w:val="single"/>
@@ -166,10 +384,16 @@
         </w:r>
       </w:hyperlink>
       <w:r>
+        <w:rPr>
+          <w:lang w:val="ru_RU" w:bidi="ru_RU"/>
+        </w:rPr>
         <w:t xml:space="preserve">), Иоанн слышал, видел и прикасался к Слову жизни (см. </w:t>
       </w:r>
       <w:hyperlink r:id="rId18">
         <w:r>
+          <w:rPr>
+            <w:lang w:val="ru_RU" w:bidi="ru_RU"/>
+          </w:rPr>
           <w:rPr>
             <w:color w:val="0000EE"/>
             <w:u w:val="single"/>
@@ -178,22 +402,44 @@
         </w:r>
       </w:hyperlink>
       <w:r>
+        <w:rPr>
+          <w:lang w:val="ru_RU" w:bidi="ru_RU"/>
+        </w:rPr>
         <w:t>), и стал ценным источником многих историй, которые являются уникальными для его Евангелия.</w:t>
       </w:r>
     </w:p>
     <w:p>
-      <w:r/>
-      <w:r>
+      <w:pPr/>
+      <w:r>
+        <w:rPr>
+          <w:lang w:val="ru_RU" w:bidi="ru_RU"/>
+        </w:rPr>
+      </w:r>
+      <w:r>
+        <w:rPr>
+          <w:lang w:val="ru_RU" w:bidi="ru_RU"/>
+        </w:rPr>
         <w:t>Когда христиане из Ефеса рассказали своим согражданам об Иисусе, они быстро обнаружили, что спорят об Иисусе с раввинами в местных синагогах. Действительно ли Иисус был Сыном Божьим? Как Он мог быть Мессией? Могут ли христиане на законных основаниях утверждать, что они «дети Авраама»? Может ли кто-либо доказать, что утверждение Иисуса о том, что Он послан от Бога, было правдой? Руководствуясь Святым Духом в своем учении и писании, Иоанн блестяще провел своих христианских читателей через эти споры.</w:t>
       </w:r>
     </w:p>
     <w:p>
-      <w:r/>
-      <w:r>
+      <w:pPr/>
+      <w:r>
+        <w:rPr>
+          <w:lang w:val="ru_RU" w:bidi="ru_RU"/>
+        </w:rPr>
+      </w:r>
+      <w:r>
+        <w:rPr>
+          <w:lang w:val="ru_RU" w:bidi="ru_RU"/>
+        </w:rPr>
         <w:t xml:space="preserve">Напряженность росла. По мере того как рядом с синагогами росли небольшие церкви, все больше иудеев принимали христианство. Противодействие христианским верующим было неизбежным. Но Иоанн поддерживал церковь во время ужасных гонений и конфликтов. Когда казалось, что борьба зарождающейся церкви с престижной общиной синагоги захлестнет их, Иоанн мужественно свидетельствовал о служении Иисуса Христа. Когда позже лжеучителя привели церковь к внутренним разногласиям и конфликтам, Иоанн вновь укрепил общину. Через свои послания, призванные ободрять и увещевать (см. </w:t>
       </w:r>
       <w:hyperlink r:id="rId19">
         <w:r>
+          <w:rPr>
+            <w:lang w:val="ru_RU" w:bidi="ru_RU"/>
+          </w:rPr>
           <w:rPr>
             <w:color w:val="0000EE"/>
             <w:u w:val="single"/>
@@ -202,10 +448,16 @@
         </w:r>
       </w:hyperlink>
       <w:r>
+        <w:rPr>
+          <w:lang w:val="ru_RU" w:bidi="ru_RU"/>
+        </w:rPr>
         <w:t xml:space="preserve">, </w:t>
       </w:r>
       <w:hyperlink r:id="rId20">
         <w:r>
+          <w:rPr>
+            <w:lang w:val="ru_RU" w:bidi="ru_RU"/>
+          </w:rPr>
           <w:rPr>
             <w:color w:val="0000EE"/>
             <w:u w:val="single"/>
@@ -214,10 +466,16 @@
         </w:r>
       </w:hyperlink>
       <w:r>
+        <w:rPr>
+          <w:lang w:val="ru_RU" w:bidi="ru_RU"/>
+        </w:rPr>
         <w:t xml:space="preserve">, и </w:t>
       </w:r>
       <w:hyperlink r:id="rId21">
         <w:r>
+          <w:rPr>
+            <w:lang w:val="ru_RU" w:bidi="ru_RU"/>
+          </w:rPr>
           <w:rPr>
             <w:color w:val="0000EE"/>
             <w:u w:val="single"/>
@@ -226,30 +484,55 @@
         </w:r>
       </w:hyperlink>
       <w:r>
+        <w:rPr>
+          <w:lang w:val="ru_RU" w:bidi="ru_RU"/>
+        </w:rPr>
         <w:t>), Иоанн стал героическим пастырем-богословом церквей в Малой Азии.</w:t>
       </w:r>
     </w:p>
     <w:p>
-      <w:r/>
-      <w:r>
+      <w:pPr/>
+      <w:r>
+        <w:rPr>
+          <w:lang w:val="ru_RU" w:bidi="ru_RU"/>
+        </w:rPr>
+      </w:r>
+      <w:r>
+        <w:rPr>
+          <w:lang w:val="ru_RU" w:bidi="ru_RU"/>
+        </w:rPr>
         <w:t>Сегодня труды Иоанна настолько же любимы, как и в первые годы существования церкви. Немногие книги Библии оказали такое влияние на жизнь и мысли христиан, как глубокое и динамичное Евангелие от Иоанна. Сочетая глубину выражения с необычайной проницательностью, Иоанн дает богатый и глубокий портрет Христа.</w:t>
       </w:r>
     </w:p>
     <w:p>
       <w:pPr>
-        <w:pStyle w:val="Heading1"/>
-      </w:pPr>
-      <w:r>
+        <w:pStyle w:val="Heading2"/>
+      </w:pPr>
+      <w:r>
+        <w:rPr>
+          <w:lang w:val="ru_RU" w:bidi="ru_RU"/>
+        </w:rPr>
         <w:t>Краткое изложение</w:t>
       </w:r>
     </w:p>
     <w:p>
-      <w:r/>
-      <w:r>
+      <w:pPr/>
+      <w:r>
+        <w:rPr>
+          <w:lang w:val="ru_RU" w:bidi="ru_RU"/>
+        </w:rPr>
+      </w:r>
+      <w:r>
+        <w:rPr>
+          <w:lang w:val="ru_RU" w:bidi="ru_RU"/>
+        </w:rPr>
         <w:t xml:space="preserve">Иоанн разделил свое Евангелие на две основные части, который состоят из </w:t>
       </w:r>
       <w:hyperlink r:id="rId22">
         <w:r>
+          <w:rPr>
+            <w:lang w:val="ru_RU" w:bidi="ru_RU"/>
+          </w:rPr>
           <w:rPr>
             <w:color w:val="0000EE"/>
             <w:u w:val="single"/>
@@ -258,10 +541,16 @@
         </w:r>
       </w:hyperlink>
       <w:r>
+        <w:rPr>
+          <w:lang w:val="ru_RU" w:bidi="ru_RU"/>
+        </w:rPr>
         <w:t xml:space="preserve"> и </w:t>
       </w:r>
       <w:hyperlink r:id="rId23">
         <w:r>
+          <w:rPr>
+            <w:lang w:val="ru_RU" w:bidi="ru_RU"/>
+          </w:rPr>
           <w:rPr>
             <w:color w:val="0000EE"/>
             <w:u w:val="single"/>
@@ -270,16 +559,30 @@
         </w:r>
       </w:hyperlink>
       <w:r>
+        <w:rPr>
+          <w:lang w:val="ru_RU" w:bidi="ru_RU"/>
+        </w:rPr>
         <w:t>. Первая часть, которую часто называют «Книгой знамений», повествует о публичном служении Иисуса, когда Он явил Себя иудейскому миру. Вторая часть, которую часто называют «Книгой славы», содержит личные слова Иисуса, обращенные к ученикам, и повествует о Его смерти и воскресении.</w:t>
       </w:r>
     </w:p>
     <w:p>
-      <w:r/>
-      <w:r>
+      <w:pPr/>
+      <w:r>
+        <w:rPr>
+          <w:lang w:val="ru_RU" w:bidi="ru_RU"/>
+        </w:rPr>
+      </w:r>
+      <w:r>
+        <w:rPr>
+          <w:lang w:val="ru_RU" w:bidi="ru_RU"/>
+        </w:rPr>
         <w:t>Главы 1–12. В прологе Евангелия (</w:t>
       </w:r>
       <w:hyperlink r:id="rId24">
         <w:r>
+          <w:rPr>
+            <w:lang w:val="ru_RU" w:bidi="ru_RU"/>
+          </w:rPr>
           <w:rPr>
             <w:color w:val="0000EE"/>
             <w:u w:val="single"/>
@@ -288,10 +591,16 @@
         </w:r>
       </w:hyperlink>
       <w:r>
+        <w:rPr>
+          <w:lang w:val="ru_RU" w:bidi="ru_RU"/>
+        </w:rPr>
         <w:t>) искусно изложена история прихода Слова Божьего в мир. Иисус крестился и призвал Своих первых последователей (</w:t>
       </w:r>
       <w:hyperlink r:id="rId25">
         <w:r>
+          <w:rPr>
+            <w:lang w:val="ru_RU" w:bidi="ru_RU"/>
+          </w:rPr>
           <w:rPr>
             <w:color w:val="0000EE"/>
             <w:u w:val="single"/>
@@ -300,10 +609,16 @@
         </w:r>
       </w:hyperlink>
       <w:r>
+        <w:rPr>
+          <w:lang w:val="ru_RU" w:bidi="ru_RU"/>
+        </w:rPr>
         <w:t>). Затем следует череда удивительных событий (</w:t>
       </w:r>
       <w:hyperlink r:id="rId26">
         <w:r>
+          <w:rPr>
+            <w:lang w:val="ru_RU" w:bidi="ru_RU"/>
+          </w:rPr>
           <w:rPr>
             <w:color w:val="0000EE"/>
             <w:u w:val="single"/>
@@ -312,16 +627,30 @@
         </w:r>
       </w:hyperlink>
       <w:r>
+        <w:rPr>
+          <w:lang w:val="ru_RU" w:bidi="ru_RU"/>
+        </w:rPr>
         <w:t>), которые повествуют о том, как Иисус открыл Себя иудеям. Как на свадьбе в Кане Он превратил воду в вино. В Иерусалиме Он с помощью кнута очистил храм от коррупции и ростовщичества. Он спорил о смысле духовного возрождения с раввином по имени Никодим. У колодца в Самарии Он встретил женщину с неоднозначной супружеской историей и предложил ей «воду живую», которую не может дать ни один колодец. В каждом из этих событий Иисус раскрывал Свою личность.</w:t>
       </w:r>
     </w:p>
     <w:p>
-      <w:r/>
-      <w:r>
+      <w:pPr/>
+      <w:r>
+        <w:rPr>
+          <w:lang w:val="ru_RU" w:bidi="ru_RU"/>
+        </w:rPr>
+      </w:r>
+      <w:r>
+        <w:rPr>
+          <w:lang w:val="ru_RU" w:bidi="ru_RU"/>
+        </w:rPr>
         <w:t>В следующей части (</w:t>
       </w:r>
       <w:hyperlink r:id="rId27">
         <w:r>
+          <w:rPr>
+            <w:lang w:val="ru_RU" w:bidi="ru_RU"/>
+          </w:rPr>
           <w:rPr>
             <w:color w:val="0000EE"/>
             <w:u w:val="single"/>
@@ -330,16 +659,30 @@
         </w:r>
       </w:hyperlink>
       <w:r>
+        <w:rPr>
+          <w:lang w:val="ru_RU" w:bidi="ru_RU"/>
+        </w:rPr>
         <w:t>) Иисус появляется на ряде иудейских праздников, используя древние ветхозаветные символы и практики, чтобы явить Себя Божьему народу. В субботу Иисус исцелил хромого. На Пасху Иисус обеспечил хлебом пять тысяч человек. В символическом свете праздника Кущей Иисус исцелил слепого, подтвердив Свою собственную идентичность как Света мира. Ясное послание Иоанна заключается в том, что Иисус пришел, чтобы исполнить то, что иудаизм обещал с ветхозаветных времен.</w:t>
       </w:r>
     </w:p>
     <w:p>
-      <w:r/>
-      <w:r>
+      <w:pPr/>
+      <w:r>
+        <w:rPr>
+          <w:lang w:val="ru_RU" w:bidi="ru_RU"/>
+        </w:rPr>
+      </w:r>
+      <w:r>
+        <w:rPr>
+          <w:lang w:val="ru_RU" w:bidi="ru_RU"/>
+        </w:rPr>
         <w:t>Затем Иисус начал готовиться к Своей смерти и воскресению. Иоанн описывает прибытие Иисуса в Вифанию, город к востоку от Иерусалима (</w:t>
       </w:r>
       <w:hyperlink r:id="rId28">
         <w:r>
+          <w:rPr>
+            <w:lang w:val="ru_RU" w:bidi="ru_RU"/>
+          </w:rPr>
           <w:rPr>
             <w:color w:val="0000EE"/>
             <w:u w:val="single"/>
@@ -348,10 +691,16 @@
         </w:r>
       </w:hyperlink>
       <w:r>
+        <w:rPr>
+          <w:lang w:val="ru_RU" w:bidi="ru_RU"/>
+        </w:rPr>
         <w:t>). Его друг Лазарь умер, но Иисус воскресил его к жизни. После этого знаменательного события Иисус обратился к миру с последним публичным призывом поверить в Него и Его миссию (</w:t>
       </w:r>
       <w:hyperlink r:id="rId29">
         <w:r>
+          <w:rPr>
+            <w:lang w:val="ru_RU" w:bidi="ru_RU"/>
+          </w:rPr>
           <w:rPr>
             <w:color w:val="0000EE"/>
             <w:u w:val="single"/>
@@ -360,16 +709,30 @@
         </w:r>
       </w:hyperlink>
       <w:r>
+        <w:rPr>
+          <w:lang w:val="ru_RU" w:bidi="ru_RU"/>
+        </w:rPr>
         <w:t>).</w:t>
       </w:r>
     </w:p>
     <w:p>
-      <w:r/>
-      <w:r>
+      <w:pPr/>
+      <w:r>
+        <w:rPr>
+          <w:lang w:val="ru_RU" w:bidi="ru_RU"/>
+        </w:rPr>
+      </w:r>
+      <w:r>
+        <w:rPr>
+          <w:lang w:val="ru_RU" w:bidi="ru_RU"/>
+        </w:rPr>
         <w:t>Главы 13–21. Иоанн переходит к теме смерти и воскресения Иисуса, напоминая читателям, что крест – это не знак отчаяния, но образ славы. Иисус возвращался к Отцу, и Ему нужно было подготовить учеников к Своему уходу. На последней пасхальной трапезе Иисус поделился с учениками тем, что у Него было на сердце (</w:t>
       </w:r>
       <w:hyperlink r:id="rId30">
         <w:r>
+          <w:rPr>
+            <w:lang w:val="ru_RU" w:bidi="ru_RU"/>
+          </w:rPr>
           <w:rPr>
             <w:color w:val="0000EE"/>
             <w:u w:val="single"/>
@@ -378,16 +741,30 @@
         </w:r>
       </w:hyperlink>
       <w:r>
+        <w:rPr>
+          <w:lang w:val="ru_RU" w:bidi="ru_RU"/>
+        </w:rPr>
         <w:t>). Он открыто рассказал им о Своей смерти и об уходе к Отцу. Он заверил учеников, что не оставит их, но вернется и обратит их печаль в радость. Он обещал им дар Святого Духа. И, наконец, Иисус помолился за них.</w:t>
       </w:r>
     </w:p>
     <w:p>
-      <w:r/>
-      <w:r>
+      <w:pPr/>
+      <w:r>
+        <w:rPr>
+          <w:lang w:val="ru_RU" w:bidi="ru_RU"/>
+        </w:rPr>
+      </w:r>
+      <w:r>
+        <w:rPr>
+          <w:lang w:val="ru_RU" w:bidi="ru_RU"/>
+        </w:rPr>
         <w:t>После пасхальной трапезы Иисус повел Своих последователей на восток от города, через долину к оливковой роще под названием Гефсимания (</w:t>
       </w:r>
       <w:hyperlink r:id="rId31">
         <w:r>
+          <w:rPr>
+            <w:lang w:val="ru_RU" w:bidi="ru_RU"/>
+          </w:rPr>
           <w:rPr>
             <w:color w:val="0000EE"/>
             <w:u w:val="single"/>
@@ -396,10 +773,16 @@
         </w:r>
       </w:hyperlink>
       <w:r>
+        <w:rPr>
+          <w:lang w:val="ru_RU" w:bidi="ru_RU"/>
+        </w:rPr>
         <w:t>). Согласившийся предать Иисуса Иуда вскоре появился с большой группой римских солдат и храмовой стражей. После ареста Иисус предстал перед иудейским высшим советом, где его допрашивали сначала Анна, а затем Каиафа, правящий первосвященник. К утру иудейские лидеры отвели Иисуса к римскому правителю Понтию Пилату, который задал Ему несколько вопросов относительно Его Личности. В итоге Пилат, подстрекаемый иудейскими лидерами, решил распять Иисуса (</w:t>
       </w:r>
       <w:hyperlink r:id="rId32">
         <w:r>
+          <w:rPr>
+            <w:lang w:val="ru_RU" w:bidi="ru_RU"/>
+          </w:rPr>
           <w:rPr>
             <w:color w:val="0000EE"/>
             <w:u w:val="single"/>
@@ -408,16 +791,30 @@
         </w:r>
       </w:hyperlink>
       <w:r>
+        <w:rPr>
+          <w:lang w:val="ru_RU" w:bidi="ru_RU"/>
+        </w:rPr>
         <w:t>).</w:t>
       </w:r>
     </w:p>
     <w:p>
-      <w:r/>
-      <w:r>
+      <w:pPr/>
+      <w:r>
+        <w:rPr>
+          <w:lang w:val="ru_RU" w:bidi="ru_RU"/>
+        </w:rPr>
+      </w:r>
+      <w:r>
+        <w:rPr>
+          <w:lang w:val="ru_RU" w:bidi="ru_RU"/>
+        </w:rPr>
         <w:t>Кульминацией Евангелия от Иоанна является воскресение Иисуса (</w:t>
       </w:r>
       <w:hyperlink r:id="rId33">
         <w:r>
+          <w:rPr>
+            <w:lang w:val="ru_RU" w:bidi="ru_RU"/>
+          </w:rPr>
           <w:rPr>
             <w:color w:val="0000EE"/>
             <w:u w:val="single"/>
@@ -426,10 +823,16 @@
         </w:r>
       </w:hyperlink>
       <w:r>
+        <w:rPr>
+          <w:lang w:val="ru_RU" w:bidi="ru_RU"/>
+        </w:rPr>
         <w:t>). Этим событием начинается серия захватывающих повествований о том, как Иисус являлся Своим последователям и ободрял их. Он даровал им Святого Духа и поручил представлять Его в мире. Затем Иисус дал Своим ученикам повеления (</w:t>
       </w:r>
       <w:hyperlink r:id="rId34">
         <w:r>
+          <w:rPr>
+            <w:lang w:val="ru_RU" w:bidi="ru_RU"/>
+          </w:rPr>
           <w:rPr>
             <w:color w:val="0000EE"/>
             <w:u w:val="single"/>
@@ -438,10 +841,16 @@
         </w:r>
       </w:hyperlink>
       <w:r>
+        <w:rPr>
+          <w:lang w:val="ru_RU" w:bidi="ru_RU"/>
+        </w:rPr>
         <w:t>). Он напомнил им о Своей силе (</w:t>
       </w:r>
       <w:hyperlink r:id="rId35">
         <w:r>
+          <w:rPr>
+            <w:lang w:val="ru_RU" w:bidi="ru_RU"/>
+          </w:rPr>
           <w:rPr>
             <w:color w:val="0000EE"/>
             <w:u w:val="single"/>
@@ -450,10 +859,16 @@
         </w:r>
       </w:hyperlink>
       <w:r>
+        <w:rPr>
+          <w:lang w:val="ru_RU" w:bidi="ru_RU"/>
+        </w:rPr>
         <w:t>); восстановил отрекшегося от Него Петра (</w:t>
       </w:r>
       <w:hyperlink r:id="rId36">
         <w:r>
+          <w:rPr>
+            <w:lang w:val="ru_RU" w:bidi="ru_RU"/>
+          </w:rPr>
           <w:rPr>
             <w:color w:val="0000EE"/>
             <w:u w:val="single"/>
@@ -462,10 +877,16 @@
         </w:r>
       </w:hyperlink>
       <w:r>
+        <w:rPr>
+          <w:lang w:val="ru_RU" w:bidi="ru_RU"/>
+        </w:rPr>
         <w:t>); и призвал его выполнять порученную ему миссию (</w:t>
       </w:r>
       <w:hyperlink r:id="rId37">
         <w:r>
+          <w:rPr>
+            <w:lang w:val="ru_RU" w:bidi="ru_RU"/>
+          </w:rPr>
           <w:rPr>
             <w:color w:val="0000EE"/>
             <w:u w:val="single"/>
@@ -474,24 +895,41 @@
         </w:r>
       </w:hyperlink>
       <w:r>
+        <w:rPr>
+          <w:lang w:val="ru_RU" w:bidi="ru_RU"/>
+        </w:rPr>
         <w:t>).</w:t>
       </w:r>
     </w:p>
     <w:p>
       <w:pPr>
-        <w:pStyle w:val="Heading1"/>
-      </w:pPr>
-      <w:r>
+        <w:pStyle w:val="Heading2"/>
+      </w:pPr>
+      <w:r>
+        <w:rPr>
+          <w:lang w:val="ru_RU" w:bidi="ru_RU"/>
+        </w:rPr>
         <w:t>Автор и датирование</w:t>
       </w:r>
     </w:p>
     <w:p>
-      <w:r/>
-      <w:r>
+      <w:pPr/>
+      <w:r>
+        <w:rPr>
+          <w:lang w:val="ru_RU" w:bidi="ru_RU"/>
+        </w:rPr>
+      </w:r>
+      <w:r>
+        <w:rPr>
+          <w:lang w:val="ru_RU" w:bidi="ru_RU"/>
+        </w:rPr>
         <w:t xml:space="preserve">Как и в других Евангелиях, в Евангелии от Иоанна нет прямых указаний на его автора, хотя загадочный образ «любимого ученика» дает четкие подсказки (см. </w:t>
       </w:r>
       <w:hyperlink r:id="rId38">
         <w:r>
+          <w:rPr>
+            <w:lang w:val="ru_RU" w:bidi="ru_RU"/>
+          </w:rPr>
           <w:rPr>
             <w:color w:val="0000EE"/>
             <w:u w:val="single"/>
@@ -500,10 +938,16 @@
         </w:r>
       </w:hyperlink>
       <w:r>
+        <w:rPr>
+          <w:lang w:val="ru_RU" w:bidi="ru_RU"/>
+        </w:rPr>
         <w:t xml:space="preserve">; </w:t>
       </w:r>
       <w:hyperlink r:id="rId39">
         <w:r>
+          <w:rPr>
+            <w:lang w:val="ru_RU" w:bidi="ru_RU"/>
+          </w:rPr>
           <w:rPr>
             <w:color w:val="0000EE"/>
             <w:u w:val="single"/>
@@ -512,10 +956,16 @@
         </w:r>
       </w:hyperlink>
       <w:r>
+        <w:rPr>
+          <w:lang w:val="ru_RU" w:bidi="ru_RU"/>
+        </w:rPr>
         <w:t xml:space="preserve">; </w:t>
       </w:r>
       <w:hyperlink r:id="rId40">
         <w:r>
+          <w:rPr>
+            <w:lang w:val="ru_RU" w:bidi="ru_RU"/>
+          </w:rPr>
           <w:rPr>
             <w:color w:val="0000EE"/>
             <w:u w:val="single"/>
@@ -524,10 +974,16 @@
         </w:r>
       </w:hyperlink>
       <w:r>
+        <w:rPr>
+          <w:lang w:val="ru_RU" w:bidi="ru_RU"/>
+        </w:rPr>
         <w:t xml:space="preserve">; </w:t>
       </w:r>
       <w:hyperlink r:id="rId41">
         <w:r>
+          <w:rPr>
+            <w:lang w:val="ru_RU" w:bidi="ru_RU"/>
+          </w:rPr>
           <w:rPr>
             <w:color w:val="0000EE"/>
             <w:u w:val="single"/>
@@ -536,10 +992,16 @@
         </w:r>
       </w:hyperlink>
       <w:r>
+        <w:rPr>
+          <w:lang w:val="ru_RU" w:bidi="ru_RU"/>
+        </w:rPr>
         <w:t xml:space="preserve">, </w:t>
       </w:r>
       <w:hyperlink r:id="rId42">
         <w:r>
+          <w:rPr>
+            <w:lang w:val="ru_RU" w:bidi="ru_RU"/>
+          </w:rPr>
           <w:rPr>
             <w:color w:val="0000EE"/>
             <w:u w:val="single"/>
@@ -548,10 +1010,16 @@
         </w:r>
       </w:hyperlink>
       <w:r>
+        <w:rPr>
+          <w:lang w:val="ru_RU" w:bidi="ru_RU"/>
+        </w:rPr>
         <w:t>). Евангелие от Иоанна должно быть связано с этим человеком, поскольку он указан как источник-очевидец этого повествования о жизни Иисуса (</w:t>
       </w:r>
       <w:hyperlink r:id="rId17">
         <w:r>
+          <w:rPr>
+            <w:lang w:val="ru_RU" w:bidi="ru_RU"/>
+          </w:rPr>
           <w:rPr>
             <w:color w:val="0000EE"/>
             <w:u w:val="single"/>
@@ -560,10 +1028,16 @@
         </w:r>
       </w:hyperlink>
       <w:r>
+        <w:rPr>
+          <w:lang w:val="ru_RU" w:bidi="ru_RU"/>
+        </w:rPr>
         <w:t xml:space="preserve">; </w:t>
       </w:r>
       <w:hyperlink r:id="rId42">
         <w:r>
+          <w:rPr>
+            <w:lang w:val="ru_RU" w:bidi="ru_RU"/>
+          </w:rPr>
           <w:rPr>
             <w:color w:val="0000EE"/>
             <w:u w:val="single"/>
@@ -572,25 +1046,43 @@
         </w:r>
       </w:hyperlink>
       <w:r>
+        <w:rPr>
+          <w:lang w:val="ru_RU" w:bidi="ru_RU"/>
+        </w:rPr>
         <w:t>).</w:t>
       </w:r>
     </w:p>
     <w:p>
-      <w:r/>
-      <w:r>
+      <w:pPr/>
+      <w:r>
+        <w:rPr>
+          <w:lang w:val="ru_RU" w:bidi="ru_RU"/>
+        </w:rPr>
+      </w:r>
+      <w:r>
+        <w:rPr>
+          <w:lang w:val="ru_RU" w:bidi="ru_RU"/>
+        </w:rPr>
         <w:t xml:space="preserve">Кто был этим любимым учеником? Начиная со 125 года от Р.Х., лидеры ранней церкви писали, что им был апостол Иоанн, сын Зеведеев, который во время написания этого Евангелия жил в Ефесе (например, см. Евсевий, </w:t>
       </w:r>
       <w:r>
         <w:rPr>
           <w:i/>
+          <w:lang w:val="ru_RU" w:bidi="ru_RU"/>
         </w:rPr>
         <w:t xml:space="preserve">«Церковная история» </w:t>
       </w:r>
       <w:r>
+        <w:rPr>
+          <w:lang w:val="ru_RU" w:bidi="ru_RU"/>
+        </w:rPr>
         <w:t xml:space="preserve">3.23). Иоанн был одним из Двенадцати и вместе с Иаковом (его братом) и Петром принадлежал к близкому кругу учеников Иисуса (например, см. </w:t>
       </w:r>
       <w:hyperlink r:id="rId43">
         <w:r>
+          <w:rPr>
+            <w:lang w:val="ru_RU" w:bidi="ru_RU"/>
+          </w:rPr>
           <w:rPr>
             <w:color w:val="0000EE"/>
             <w:u w:val="single"/>
@@ -599,10 +1091,16 @@
         </w:r>
       </w:hyperlink>
       <w:r>
+        <w:rPr>
+          <w:lang w:val="ru_RU" w:bidi="ru_RU"/>
+        </w:rPr>
         <w:t xml:space="preserve">; </w:t>
       </w:r>
       <w:hyperlink r:id="rId44">
         <w:r>
+          <w:rPr>
+            <w:lang w:val="ru_RU" w:bidi="ru_RU"/>
+          </w:rPr>
           <w:rPr>
             <w:color w:val="0000EE"/>
             <w:u w:val="single"/>
@@ -611,10 +1109,16 @@
         </w:r>
       </w:hyperlink>
       <w:r>
+        <w:rPr>
+          <w:lang w:val="ru_RU" w:bidi="ru_RU"/>
+        </w:rPr>
         <w:t xml:space="preserve">; </w:t>
       </w:r>
       <w:hyperlink r:id="rId45">
         <w:r>
+          <w:rPr>
+            <w:lang w:val="ru_RU" w:bidi="ru_RU"/>
+          </w:rPr>
           <w:rPr>
             <w:color w:val="0000EE"/>
             <w:u w:val="single"/>
@@ -623,39 +1127,68 @@
         </w:r>
       </w:hyperlink>
       <w:r>
+        <w:rPr>
+          <w:lang w:val="ru_RU" w:bidi="ru_RU"/>
+        </w:rPr>
         <w:t>). Евангелие от Иоанна отражает эту «близкую» перспективу. Большинство богословов считают, что Иоанн завершил написание своего Евангелия примерно к 90 году от Р.Х.</w:t>
       </w:r>
     </w:p>
     <w:p>
       <w:pPr>
-        <w:pStyle w:val="Heading1"/>
-      </w:pPr>
-      <w:r>
+        <w:pStyle w:val="Heading2"/>
+      </w:pPr>
+      <w:r>
+        <w:rPr>
+          <w:lang w:val="ru_RU" w:bidi="ru_RU"/>
+        </w:rPr>
         <w:t>Адресаты</w:t>
       </w:r>
     </w:p>
     <w:p>
-      <w:r/>
-      <w:r>
+      <w:pPr/>
+      <w:r>
+        <w:rPr>
+          <w:lang w:val="ru_RU" w:bidi="ru_RU"/>
+        </w:rPr>
+      </w:r>
+      <w:r>
+        <w:rPr>
+          <w:lang w:val="ru_RU" w:bidi="ru_RU"/>
+        </w:rPr>
         <w:t>Вероятнее всего, что Иоанн писал свое Евангелие для христиан-иудеев, живших в Ефесе, Малой Азии и других странах Средиземноморья. Эти верующие находились между иудейской и греческой культурами, и их понимание иудаизма могло ослабевать.</w:t>
       </w:r>
     </w:p>
     <w:p>
-      <w:r/>
-      <w:r>
+      <w:pPr/>
+      <w:r>
+        <w:rPr>
+          <w:lang w:val="ru_RU" w:bidi="ru_RU"/>
+        </w:rPr>
+      </w:r>
+      <w:r>
+        <w:rPr>
+          <w:lang w:val="ru_RU" w:bidi="ru_RU"/>
+        </w:rPr>
         <w:t xml:space="preserve">Хотя знание Иоанном Палестины и иудаизма отражено во всем его Евангелии, он исходил из того, что его аудитория не знакома с некоторыми особенностями мира Иисуса. Например, он объяснил, что </w:t>
       </w:r>
       <w:r>
         <w:rPr>
           <w:i/>
+          <w:lang w:val="ru_RU" w:bidi="ru_RU"/>
         </w:rPr>
         <w:t>равви –</w:t>
       </w:r>
       <w:r>
+        <w:rPr>
+          <w:lang w:val="ru_RU" w:bidi="ru_RU"/>
+        </w:rPr>
         <w:t xml:space="preserve"> это еврейское слово, означающее «учитель» (</w:t>
       </w:r>
       <w:hyperlink r:id="rId46">
         <w:r>
+          <w:rPr>
+            <w:lang w:val="ru_RU" w:bidi="ru_RU"/>
+          </w:rPr>
           <w:rPr>
             <w:color w:val="0000EE"/>
             <w:u w:val="single"/>
@@ -664,10 +1197,16 @@
         </w:r>
       </w:hyperlink>
       <w:r>
+        <w:rPr>
+          <w:lang w:val="ru_RU" w:bidi="ru_RU"/>
+        </w:rPr>
         <w:t>), и указал альтернативное название Галилейского моря (</w:t>
       </w:r>
       <w:hyperlink r:id="rId47">
         <w:r>
+          <w:rPr>
+            <w:lang w:val="ru_RU" w:bidi="ru_RU"/>
+          </w:rPr>
           <w:rPr>
             <w:color w:val="0000EE"/>
             <w:u w:val="single"/>
@@ -676,10 +1215,16 @@
         </w:r>
       </w:hyperlink>
       <w:r>
+        <w:rPr>
+          <w:lang w:val="ru_RU" w:bidi="ru_RU"/>
+        </w:rPr>
         <w:t>). В то же время Иоанн полагал, что его читатели знакомы с иудейскими традициями, понятиями и праздниками. Вероятно, они также были знакомы с основной историей, изложенной в Евангелии от Марка. Например, Иоанн упоминает о заключении Иоанна Крестителя в темницу (</w:t>
       </w:r>
       <w:hyperlink r:id="rId48">
         <w:r>
+          <w:rPr>
+            <w:lang w:val="ru_RU" w:bidi="ru_RU"/>
+          </w:rPr>
           <w:rPr>
             <w:color w:val="0000EE"/>
             <w:u w:val="single"/>
@@ -688,24 +1233,41 @@
         </w:r>
       </w:hyperlink>
       <w:r>
+        <w:rPr>
+          <w:lang w:val="ru_RU" w:bidi="ru_RU"/>
+        </w:rPr>
         <w:t>), даже не рассказывая всей истории.</w:t>
       </w:r>
     </w:p>
     <w:p>
       <w:pPr>
-        <w:pStyle w:val="Heading1"/>
-      </w:pPr>
-      <w:r>
+        <w:pStyle w:val="Heading2"/>
+      </w:pPr>
+      <w:r>
+        <w:rPr>
+          <w:lang w:val="ru_RU" w:bidi="ru_RU"/>
+        </w:rPr>
         <w:t>Значение и послание</w:t>
       </w:r>
     </w:p>
     <w:p>
-      <w:r/>
-      <w:r>
+      <w:pPr/>
+      <w:r>
+        <w:rPr>
+          <w:lang w:val="ru_RU" w:bidi="ru_RU"/>
+        </w:rPr>
+      </w:r>
+      <w:r>
+        <w:rPr>
+          <w:lang w:val="ru_RU" w:bidi="ru_RU"/>
+        </w:rPr>
         <w:t>Откровение и искупление. «И свет во тьме светит, и тьма не объяла его» (</w:t>
       </w:r>
       <w:hyperlink r:id="rId49">
         <w:r>
+          <w:rPr>
+            <w:lang w:val="ru_RU" w:bidi="ru_RU"/>
+          </w:rPr>
           <w:rPr>
             <w:color w:val="0000EE"/>
             <w:u w:val="single"/>
@@ -714,10 +1276,16 @@
         </w:r>
       </w:hyperlink>
       <w:r>
+        <w:rPr>
+          <w:lang w:val="ru_RU" w:bidi="ru_RU"/>
+        </w:rPr>
         <w:t>). Свет Божий «поселился» в мире: Христос показывает Отца (</w:t>
       </w:r>
       <w:hyperlink r:id="rId50">
         <w:r>
+          <w:rPr>
+            <w:lang w:val="ru_RU" w:bidi="ru_RU"/>
+          </w:rPr>
           <w:rPr>
             <w:color w:val="0000EE"/>
             <w:u w:val="single"/>
@@ -726,10 +1294,16 @@
         </w:r>
       </w:hyperlink>
       <w:r>
+        <w:rPr>
+          <w:lang w:val="ru_RU" w:bidi="ru_RU"/>
+        </w:rPr>
         <w:t>). Во Христе мы видим Божью славу в человеческом облике. И хотя Иисуса преследовали, судили и распяли, Его свет невозможно погасить. Цель Иисуса, явившего Бога, – искупить людей: «В Нем была жизнь, и жизнь была свет человеков» (</w:t>
       </w:r>
       <w:hyperlink r:id="rId51">
         <w:r>
+          <w:rPr>
+            <w:lang w:val="ru_RU" w:bidi="ru_RU"/>
+          </w:rPr>
           <w:rPr>
             <w:color w:val="0000EE"/>
             <w:u w:val="single"/>
@@ -738,16 +1312,30 @@
         </w:r>
       </w:hyperlink>
       <w:r>
+        <w:rPr>
+          <w:lang w:val="ru_RU" w:bidi="ru_RU"/>
+        </w:rPr>
         <w:t>). Те, кто с верой принимает откровение Христа и Его искупление, обретают вечную жизнь.</w:t>
       </w:r>
     </w:p>
     <w:p>
-      <w:r/>
-      <w:r>
+      <w:pPr/>
+      <w:r>
+        <w:rPr>
+          <w:lang w:val="ru_RU" w:bidi="ru_RU"/>
+        </w:rPr>
+      </w:r>
+      <w:r>
+        <w:rPr>
+          <w:lang w:val="ru_RU" w:bidi="ru_RU"/>
+        </w:rPr>
         <w:t>Поклонение и Дух. Поклонение должно происходить «в духе и истине» (</w:t>
       </w:r>
       <w:hyperlink r:id="rId52">
         <w:r>
+          <w:rPr>
+            <w:lang w:val="ru_RU" w:bidi="ru_RU"/>
+          </w:rPr>
           <w:rPr>
             <w:color w:val="0000EE"/>
             <w:u w:val="single"/>
@@ -756,10 +1344,16 @@
         </w:r>
       </w:hyperlink>
       <w:r>
+        <w:rPr>
+          <w:lang w:val="ru_RU" w:bidi="ru_RU"/>
+        </w:rPr>
         <w:t>), в силе и под водительством Духа Божьего. Никодиму нужно было родиться от «воды и Духа», чтобы войти в Царство Божье (</w:t>
       </w:r>
       <w:hyperlink r:id="rId53">
         <w:r>
+          <w:rPr>
+            <w:lang w:val="ru_RU" w:bidi="ru_RU"/>
+          </w:rPr>
           <w:rPr>
             <w:color w:val="0000EE"/>
             <w:u w:val="single"/>
@@ -768,10 +1362,16 @@
         </w:r>
       </w:hyperlink>
       <w:r>
+        <w:rPr>
+          <w:lang w:val="ru_RU" w:bidi="ru_RU"/>
+        </w:rPr>
         <w:t>). В Галилее, накормив 5 000 человек, Иисус сказал толпе, что хлеб живой – в Его теле, которое должно быть принесено в жертву. Он велел им вкушать Его тело и кровь, символы Вечери Господней (</w:t>
       </w:r>
       <w:hyperlink r:id="rId54">
         <w:r>
+          <w:rPr>
+            <w:lang w:val="ru_RU" w:bidi="ru_RU"/>
+          </w:rPr>
           <w:rPr>
             <w:color w:val="0000EE"/>
             <w:u w:val="single"/>
@@ -780,10 +1380,16 @@
         </w:r>
       </w:hyperlink>
       <w:r>
+        <w:rPr>
+          <w:lang w:val="ru_RU" w:bidi="ru_RU"/>
+        </w:rPr>
         <w:t xml:space="preserve">). Однако поклонение, сосредоточенное только на отдельных элементах и не сопровождаемое Духом Божьим, ничего не стоит (см. </w:t>
       </w:r>
       <w:hyperlink r:id="rId55">
         <w:r>
+          <w:rPr>
+            <w:lang w:val="ru_RU" w:bidi="ru_RU"/>
+          </w:rPr>
           <w:rPr>
             <w:color w:val="0000EE"/>
             <w:u w:val="single"/>
@@ -792,16 +1398,30 @@
         </w:r>
       </w:hyperlink>
       <w:r>
+        <w:rPr>
+          <w:lang w:val="ru_RU" w:bidi="ru_RU"/>
+        </w:rPr>
         <w:t>).</w:t>
       </w:r>
     </w:p>
     <w:p>
-      <w:r/>
-      <w:r>
+      <w:pPr/>
+      <w:r>
+        <w:rPr>
+          <w:lang w:val="ru_RU" w:bidi="ru_RU"/>
+        </w:rPr>
+      </w:r>
+      <w:r>
+        <w:rPr>
+          <w:lang w:val="ru_RU" w:bidi="ru_RU"/>
+        </w:rPr>
         <w:t>Иисус Христос. Иоанн записал слова Иисуса о Его природе, происхождении и отношениях с Отцом. Иисус подтвердил Свое единство с Отцом (</w:t>
       </w:r>
       <w:hyperlink r:id="rId56">
         <w:r>
+          <w:rPr>
+            <w:lang w:val="ru_RU" w:bidi="ru_RU"/>
+          </w:rPr>
           <w:rPr>
             <w:color w:val="0000EE"/>
             <w:u w:val="single"/>
@@ -810,10 +1430,16 @@
         </w:r>
       </w:hyperlink>
       <w:r>
+        <w:rPr>
+          <w:lang w:val="ru_RU" w:bidi="ru_RU"/>
+        </w:rPr>
         <w:t xml:space="preserve">; </w:t>
       </w:r>
       <w:hyperlink r:id="rId57">
         <w:r>
+          <w:rPr>
+            <w:lang w:val="ru_RU" w:bidi="ru_RU"/>
+          </w:rPr>
           <w:rPr>
             <w:color w:val="0000EE"/>
             <w:u w:val="single"/>
@@ -822,10 +1448,16 @@
         </w:r>
       </w:hyperlink>
       <w:r>
+        <w:rPr>
+          <w:lang w:val="ru_RU" w:bidi="ru_RU"/>
+        </w:rPr>
         <w:t>) и единство цели (</w:t>
       </w:r>
       <w:hyperlink r:id="rId58">
         <w:r>
+          <w:rPr>
+            <w:lang w:val="ru_RU" w:bidi="ru_RU"/>
+          </w:rPr>
           <w:rPr>
             <w:color w:val="0000EE"/>
             <w:u w:val="single"/>
@@ -834,10 +1466,16 @@
         </w:r>
       </w:hyperlink>
       <w:r>
+        <w:rPr>
+          <w:lang w:val="ru_RU" w:bidi="ru_RU"/>
+        </w:rPr>
         <w:t xml:space="preserve">; </w:t>
       </w:r>
       <w:hyperlink r:id="rId59">
         <w:r>
+          <w:rPr>
+            <w:lang w:val="ru_RU" w:bidi="ru_RU"/>
+          </w:rPr>
           <w:rPr>
             <w:color w:val="0000EE"/>
             <w:u w:val="single"/>
@@ -846,10 +1484,16 @@
         </w:r>
       </w:hyperlink>
       <w:r>
+        <w:rPr>
+          <w:lang w:val="ru_RU" w:bidi="ru_RU"/>
+        </w:rPr>
         <w:t>), а также Их личностные различия (</w:t>
       </w:r>
       <w:hyperlink r:id="rId60">
         <w:r>
+          <w:rPr>
+            <w:lang w:val="ru_RU" w:bidi="ru_RU"/>
+          </w:rPr>
           <w:rPr>
             <w:color w:val="0000EE"/>
             <w:u w:val="single"/>
@@ -858,10 +1502,16 @@
         </w:r>
       </w:hyperlink>
       <w:r>
+        <w:rPr>
+          <w:lang w:val="ru_RU" w:bidi="ru_RU"/>
+        </w:rPr>
         <w:t xml:space="preserve">; </w:t>
       </w:r>
       <w:hyperlink r:id="rId61">
         <w:r>
+          <w:rPr>
+            <w:lang w:val="ru_RU" w:bidi="ru_RU"/>
+          </w:rPr>
           <w:rPr>
             <w:color w:val="0000EE"/>
             <w:u w:val="single"/>
@@ -870,10 +1520,16 @@
         </w:r>
       </w:hyperlink>
       <w:r>
+        <w:rPr>
+          <w:lang w:val="ru_RU" w:bidi="ru_RU"/>
+        </w:rPr>
         <w:t xml:space="preserve">). Иисус даже использовал титул («Я есмь»), который Бог использовал в отношении Себя в Ветхом Завете, подтверждая таким образом Свою Божественность (см. </w:t>
       </w:r>
       <w:hyperlink r:id="rId62">
         <w:r>
+          <w:rPr>
+            <w:lang w:val="ru_RU" w:bidi="ru_RU"/>
+          </w:rPr>
           <w:rPr>
             <w:color w:val="0000EE"/>
             <w:u w:val="single"/>
@@ -882,10 +1538,16 @@
         </w:r>
       </w:hyperlink>
       <w:r>
+        <w:rPr>
+          <w:lang w:val="ru_RU" w:bidi="ru_RU"/>
+        </w:rPr>
         <w:t xml:space="preserve">; </w:t>
       </w:r>
       <w:hyperlink r:id="rId63">
         <w:r>
+          <w:rPr>
+            <w:lang w:val="ru_RU" w:bidi="ru_RU"/>
+          </w:rPr>
           <w:rPr>
             <w:color w:val="0000EE"/>
             <w:u w:val="single"/>
@@ -894,10 +1556,16 @@
         </w:r>
       </w:hyperlink>
       <w:r>
+        <w:rPr>
+          <w:lang w:val="ru_RU" w:bidi="ru_RU"/>
+        </w:rPr>
         <w:t xml:space="preserve">; </w:t>
       </w:r>
       <w:hyperlink r:id="rId64">
         <w:r>
+          <w:rPr>
+            <w:lang w:val="ru_RU" w:bidi="ru_RU"/>
+          </w:rPr>
           <w:rPr>
             <w:color w:val="0000EE"/>
             <w:u w:val="single"/>
@@ -906,16 +1574,30 @@
         </w:r>
       </w:hyperlink>
       <w:r>
+        <w:rPr>
+          <w:lang w:val="ru_RU" w:bidi="ru_RU"/>
+        </w:rPr>
         <w:t>).</w:t>
       </w:r>
     </w:p>
     <w:p>
-      <w:r/>
-      <w:r>
+      <w:pPr/>
+      <w:r>
+        <w:rPr>
+          <w:lang w:val="ru_RU" w:bidi="ru_RU"/>
+        </w:rPr>
+      </w:r>
+      <w:r>
+        <w:rPr>
+          <w:lang w:val="ru_RU" w:bidi="ru_RU"/>
+        </w:rPr>
         <w:t>Святой Дух. Евангелие от Иоанна подчеркивает работу Святого Духа как основной аспект человеческого опыта Иисуса (</w:t>
       </w:r>
       <w:hyperlink r:id="rId65">
         <w:r>
+          <w:rPr>
+            <w:lang w:val="ru_RU" w:bidi="ru_RU"/>
+          </w:rPr>
           <w:rPr>
             <w:color w:val="0000EE"/>
             <w:u w:val="single"/>
@@ -924,10 +1606,16 @@
         </w:r>
       </w:hyperlink>
       <w:r>
+        <w:rPr>
+          <w:lang w:val="ru_RU" w:bidi="ru_RU"/>
+        </w:rPr>
         <w:t xml:space="preserve">, </w:t>
       </w:r>
       <w:hyperlink r:id="rId66">
         <w:r>
+          <w:rPr>
+            <w:lang w:val="ru_RU" w:bidi="ru_RU"/>
+          </w:rPr>
           <w:rPr>
             <w:color w:val="0000EE"/>
             <w:u w:val="single"/>
@@ -936,10 +1624,16 @@
         </w:r>
       </w:hyperlink>
       <w:r>
+        <w:rPr>
+          <w:lang w:val="ru_RU" w:bidi="ru_RU"/>
+        </w:rPr>
         <w:t xml:space="preserve">) и наших жизней (гл. </w:t>
       </w:r>
       <w:hyperlink r:id="rId67">
         <w:r>
+          <w:rPr>
+            <w:lang w:val="ru_RU" w:bidi="ru_RU"/>
+          </w:rPr>
           <w:rPr>
             <w:color w:val="0000EE"/>
             <w:u w:val="single"/>
@@ -948,10 +1642,16 @@
         </w:r>
       </w:hyperlink>
       <w:r>
+        <w:rPr>
+          <w:lang w:val="ru_RU" w:bidi="ru_RU"/>
+        </w:rPr>
         <w:t xml:space="preserve">, </w:t>
       </w:r>
       <w:hyperlink r:id="rId68">
         <w:r>
+          <w:rPr>
+            <w:lang w:val="ru_RU" w:bidi="ru_RU"/>
+          </w:rPr>
           <w:rPr>
             <w:color w:val="0000EE"/>
             <w:u w:val="single"/>
@@ -960,10 +1660,16 @@
         </w:r>
       </w:hyperlink>
       <w:r>
+        <w:rPr>
+          <w:lang w:val="ru_RU" w:bidi="ru_RU"/>
+        </w:rPr>
         <w:t xml:space="preserve">, и </w:t>
       </w:r>
       <w:hyperlink r:id="rId69">
         <w:r>
+          <w:rPr>
+            <w:lang w:val="ru_RU" w:bidi="ru_RU"/>
+          </w:rPr>
           <w:rPr>
             <w:color w:val="0000EE"/>
             <w:u w:val="single"/>
@@ -972,16 +1678,30 @@
         </w:r>
       </w:hyperlink>
       <w:r>
+        <w:rPr>
+          <w:lang w:val="ru_RU" w:bidi="ru_RU"/>
+        </w:rPr>
         <w:t>). Преображающая сила Духа Божьего – отличительная черта истинного ученичества.</w:t>
       </w:r>
     </w:p>
     <w:p>
-      <w:r/>
-      <w:r>
+      <w:pPr/>
+      <w:r>
+        <w:rPr>
+          <w:lang w:val="ru_RU" w:bidi="ru_RU"/>
+        </w:rPr>
+      </w:r>
+      <w:r>
+        <w:rPr>
+          <w:lang w:val="ru_RU" w:bidi="ru_RU"/>
+        </w:rPr>
         <w:t>Миссия Церкви. Бог послал Иисуса в мир (</w:t>
       </w:r>
       <w:hyperlink r:id="rId70">
         <w:r>
+          <w:rPr>
+            <w:lang w:val="ru_RU" w:bidi="ru_RU"/>
+          </w:rPr>
           <w:rPr>
             <w:color w:val="0000EE"/>
             <w:u w:val="single"/>
@@ -990,10 +1710,16 @@
         </w:r>
       </w:hyperlink>
       <w:r>
+        <w:rPr>
+          <w:lang w:val="ru_RU" w:bidi="ru_RU"/>
+        </w:rPr>
         <w:t>), чтобы провозгласить Его славу и возвестить Благую Весть об искуплении. После возвращения на небеса Сын продолжил выполнять Свою миссию через Духа (</w:t>
       </w:r>
       <w:hyperlink r:id="rId71">
         <w:r>
+          <w:rPr>
+            <w:lang w:val="ru_RU" w:bidi="ru_RU"/>
+          </w:rPr>
           <w:rPr>
             <w:color w:val="0000EE"/>
             <w:u w:val="single"/>
@@ -1002,10 +1728,16 @@
         </w:r>
       </w:hyperlink>
       <w:r>
+        <w:rPr>
+          <w:lang w:val="ru_RU" w:bidi="ru_RU"/>
+        </w:rPr>
         <w:t>), Который, в свою очередь, наполнит Церковь и поможет верующим выполнить миссию Иисуса в мире (</w:t>
       </w:r>
       <w:hyperlink r:id="rId72">
         <w:r>
+          <w:rPr>
+            <w:lang w:val="ru_RU" w:bidi="ru_RU"/>
+          </w:rPr>
           <w:rPr>
             <w:color w:val="0000EE"/>
             <w:u w:val="single"/>
@@ -1014,10 +1746,16 @@
         </w:r>
       </w:hyperlink>
       <w:r>
+        <w:rPr>
+          <w:lang w:val="ru_RU" w:bidi="ru_RU"/>
+        </w:rPr>
         <w:t xml:space="preserve">; </w:t>
       </w:r>
       <w:hyperlink r:id="rId73">
         <w:r>
+          <w:rPr>
+            <w:lang w:val="ru_RU" w:bidi="ru_RU"/>
+          </w:rPr>
           <w:rPr>
             <w:color w:val="0000EE"/>
             <w:u w:val="single"/>
@@ -1026,10 +1764,16 @@
         </w:r>
       </w:hyperlink>
       <w:r>
+        <w:rPr>
+          <w:lang w:val="ru_RU" w:bidi="ru_RU"/>
+        </w:rPr>
         <w:t xml:space="preserve">; </w:t>
       </w:r>
       <w:hyperlink r:id="rId74">
         <w:r>
+          <w:rPr>
+            <w:lang w:val="ru_RU" w:bidi="ru_RU"/>
+          </w:rPr>
           <w:rPr>
             <w:color w:val="0000EE"/>
             <w:u w:val="single"/>
@@ -1038,16 +1782,30 @@
         </w:r>
       </w:hyperlink>
       <w:r>
+        <w:rPr>
+          <w:lang w:val="ru_RU" w:bidi="ru_RU"/>
+        </w:rPr>
         <w:t>).</w:t>
       </w:r>
     </w:p>
     <w:p>
-      <w:r/>
-      <w:r>
+      <w:pPr/>
+      <w:r>
+        <w:rPr>
+          <w:lang w:val="ru_RU" w:bidi="ru_RU"/>
+        </w:rPr>
+      </w:r>
+      <w:r>
+        <w:rPr>
+          <w:lang w:val="ru_RU" w:bidi="ru_RU"/>
+        </w:rPr>
         <w:t xml:space="preserve">Последнее время. Ранние христиане с нетерпением ожидали возвращения Христа, и Иоанн подтверждает это ожидание. Тем не менее, пока что верующие могут ощутить долгожданное присутствие Иисуса в Святом Духе. Объявление Иисуса о пришествии Духа напоминает Его слова о Собственном втором пришествии (см. </w:t>
       </w:r>
       <w:hyperlink r:id="rId75">
         <w:r>
+          <w:rPr>
+            <w:lang w:val="ru_RU" w:bidi="ru_RU"/>
+          </w:rPr>
           <w:rPr>
             <w:color w:val="0000EE"/>
             <w:u w:val="single"/>
@@ -1056,10 +1814,21 @@
         </w:r>
       </w:hyperlink>
       <w:r>
+        <w:rPr>
+          <w:lang w:val="ru_RU" w:bidi="ru_RU"/>
+        </w:rPr>
         <w:t>). Иисус уже пребывает с нами в Духе, пока мы продолжаем с нетерпением ожидать личного возвращения Христа в конце истории.</w:t>
       </w:r>
-      <w:r/>
-      <w:r/>
+      <w:r>
+        <w:rPr>
+          <w:lang w:val="ru_RU" w:bidi="ru_RU"/>
+        </w:rPr>
+      </w:r>
+      <w:r>
+        <w:rPr>
+          <w:lang w:val="ru_RU" w:bidi="ru_RU"/>
+        </w:rPr>
+      </w:r>
     </w:p>
     <w:sectPr>
       <w:footnotePr>
@@ -2961,7 +3730,7 @@
     <w:rPrDefault>
       <w:rPr>
         <w:rFonts w:ascii="Times New Roman" w:eastAsia="Times New Roman" w:hAnsi="Times New Roman" w:cs="Times New Roman"/>
-        <w:lang w:val="en-US" w:eastAsia="en-US" w:bidi="ar-SA"/>
+        <w:lang w:val="ru_RU" w:eastAsia="en-US" w:bidi="ar-SA"/>
       </w:rPr>
     </w:rPrDefault>
     <w:pPrDefault/>

--- a/rus/docx/43.content.docx
+++ b/rus/docx/43.content.docx
@@ -28,19 +28,18 @@
       </w:r>
     </w:p>
     <w:p>
-      <w:pPr>
-        <w:pStyle w:val="Heading2"/>
-      </w:pPr>
-      <w:r>
-        <w:rPr>
-          <w:lang w:val="ru_RU" w:bidi="ru_RU"/>
-        </w:rPr>
-        <w:t>License Information</w:t>
-      </w:r>
-      <w:r>
-        <w:rPr>
-          <w:lang w:val="ru_RU" w:bidi="ru_RU"/>
-        </w:rPr>
+      <w:pPr/>
+      <w:r>
+        <w:rPr>
+          <w:lang w:val="ru_RU" w:bidi="ru_RU"/>
+        </w:rPr>
+      </w:r>
+      <w:r>
+        <w:rPr>
+          <w:b/>
+          <w:lang w:val="ru_RU" w:bidi="ru_RU"/>
+        </w:rPr>
+        <w:t>Aquifer Open Study Notes (Book Intros)</w:t>
       </w:r>
     </w:p>
     <w:p>
@@ -52,22 +51,9 @@
       </w:r>
       <w:r>
         <w:rPr>
-          <w:b/>
-          <w:lang w:val="ru_RU" w:bidi="ru_RU"/>
-        </w:rPr>
-        <w:t>Заметки к учебнику - Вступления к книгам (Тиндейл)</w:t>
-      </w:r>
-      <w:r>
-        <w:rPr>
-          <w:lang w:val="ru_RU" w:bidi="ru_RU"/>
-        </w:rPr>
-        <w:t xml:space="preserve"> (Russian) is based on</w:t>
-      </w:r>
-      <w:r>
-        <w:rPr>
-          <w:lang w:val="ru_RU" w:bidi="ru_RU"/>
-        </w:rPr>
-        <w:t xml:space="preserve">: </w:t>
+          <w:lang w:val="ru_RU" w:bidi="ru_RU"/>
+        </w:rPr>
+        <w:t xml:space="preserve">This work is an adaptation of </w:t>
       </w:r>
       <w:r>
         <w:rPr>
@@ -79,48 +65,19 @@
         <w:rPr>
           <w:lang w:val="ru_RU" w:bidi="ru_RU"/>
         </w:rPr>
-        <w:t xml:space="preserve">, </w:t>
-      </w:r>
-      <w:hyperlink r:id="rId13">
-        <w:r>
-          <w:rPr>
-            <w:lang w:val="ru_RU" w:bidi="ru_RU"/>
-          </w:rPr>
-          <w:rPr>
-            <w:color w:val="0000EE"/>
-            <w:u w:val="single"/>
-          </w:rPr>
-          <w:t>Tyndale House Publishers</w:t>
-        </w:r>
-      </w:hyperlink>
-      <w:r>
-        <w:rPr>
-          <w:lang w:val="ru_RU" w:bidi="ru_RU"/>
-        </w:rPr>
-        <w:t xml:space="preserve">, 2019, which is licensed under a </w:t>
-      </w:r>
-      <w:hyperlink r:id="rId14">
-        <w:r>
-          <w:rPr>
-            <w:lang w:val="ru_RU" w:bidi="ru_RU"/>
-          </w:rPr>
-          <w:rPr>
-            <w:color w:val="0000EE"/>
-            <w:u w:val="single"/>
-          </w:rPr>
-          <w:t>CC BY-SA 4.0 license</w:t>
-        </w:r>
-      </w:hyperlink>
-      <w:r>
-        <w:rPr>
-          <w:lang w:val="ru_RU" w:bidi="ru_RU"/>
-        </w:rPr>
-        <w:t>.</w:t>
-      </w:r>
-      <w:r>
-        <w:rPr>
-          <w:lang w:val="ru_RU" w:bidi="ru_RU"/>
-        </w:rPr>
+        <w:t xml:space="preserve"> © 2023 Tyndale House Publishers, licensed under the CC BY-SA 4.0 license. The adaptation, </w:t>
+      </w:r>
+      <w:r>
+        <w:rPr>
+          <w:lang w:val="ru_RU" w:bidi="ru_RU"/>
+        </w:rPr>
+        <w:t>Aquifer Open Study Notes</w:t>
+      </w:r>
+      <w:r>
+        <w:rPr>
+          <w:lang w:val="ru_RU" w:bidi="ru_RU"/>
+        </w:rPr>
+        <w:t>, was created by Mission Mutual and is also licensed under CC BY-SA 4.0.</w:t>
       </w:r>
     </w:p>
     <w:p>
@@ -134,7 +91,7 @@
         <w:rPr>
           <w:lang w:val="ru_RU" w:bidi="ru_RU"/>
         </w:rPr>
-        <w:t>This PDF version is provided under the same license.</w:t>
+        <w:t>This resource has been adapted into multiple languages, including English, Tok Pisin, Arabic (عربي), French (Français), Hindi (हिंदी), Indonesian (Bahasa Indonesia), Portuguese (Português), Russian (Русский), Spanish (Español), Swahili (Kiswahili), and Simplified Chinese (简体中文).</w:t>
       </w:r>
       <w:r>
         <w:rPr>
@@ -335,7 +292,7 @@
         </w:rPr>
         <w:t>Иоанн, прежде всего, хотел, чтобы его последователи уверовали в то, что Иисус Христос – Сын Божий (</w:t>
       </w:r>
-      <w:hyperlink r:id="rId15">
+      <w:hyperlink r:id="rId13">
         <w:r>
           <w:rPr>
             <w:lang w:val="ru_RU" w:bidi="ru_RU"/>
@@ -353,7 +310,7 @@
         </w:rPr>
         <w:t>). Ведь они не получили такой привилегии, как он — быть свидетелями многочисленных знамений и чудес Иисуса (</w:t>
       </w:r>
-      <w:hyperlink r:id="rId16">
+      <w:hyperlink r:id="rId14">
         <w:r>
           <w:rPr>
             <w:lang w:val="ru_RU" w:bidi="ru_RU"/>
@@ -371,7 +328,7 @@
         </w:rPr>
         <w:t>). Авторитет Иоанна и его глубокий опыт общения с Иисусом проявляются в каждой рассказанной им истории. Будучи очевидцем жизни Иисуса (</w:t>
       </w:r>
-      <w:hyperlink r:id="rId17">
+      <w:hyperlink r:id="rId15">
         <w:r>
           <w:rPr>
             <w:lang w:val="ru_RU" w:bidi="ru_RU"/>
@@ -389,7 +346,7 @@
         </w:rPr>
         <w:t xml:space="preserve">), Иоанн слышал, видел и прикасался к Слову жизни (см. </w:t>
       </w:r>
-      <w:hyperlink r:id="rId18">
+      <w:hyperlink r:id="rId16">
         <w:r>
           <w:rPr>
             <w:lang w:val="ru_RU" w:bidi="ru_RU"/>
@@ -435,7 +392,7 @@
         </w:rPr>
         <w:t xml:space="preserve">Напряженность росла. По мере того как рядом с синагогами росли небольшие церкви, все больше иудеев принимали христианство. Противодействие христианским верующим было неизбежным. Но Иоанн поддерживал церковь во время ужасных гонений и конфликтов. Когда казалось, что борьба зарождающейся церкви с престижной общиной синагоги захлестнет их, Иоанн мужественно свидетельствовал о служении Иисуса Христа. Когда позже лжеучителя привели церковь к внутренним разногласиям и конфликтам, Иоанн вновь укрепил общину. Через свои послания, призванные ободрять и увещевать (см. </w:t>
       </w:r>
-      <w:hyperlink r:id="rId19">
+      <w:hyperlink r:id="rId17">
         <w:r>
           <w:rPr>
             <w:lang w:val="ru_RU" w:bidi="ru_RU"/>
@@ -453,7 +410,7 @@
         </w:rPr>
         <w:t xml:space="preserve">, </w:t>
       </w:r>
-      <w:hyperlink r:id="rId20">
+      <w:hyperlink r:id="rId18">
         <w:r>
           <w:rPr>
             <w:lang w:val="ru_RU" w:bidi="ru_RU"/>
@@ -471,7 +428,7 @@
         </w:rPr>
         <w:t xml:space="preserve">, и </w:t>
       </w:r>
-      <w:hyperlink r:id="rId21">
+      <w:hyperlink r:id="rId19">
         <w:r>
           <w:rPr>
             <w:lang w:val="ru_RU" w:bidi="ru_RU"/>
@@ -528,7 +485,7 @@
         </w:rPr>
         <w:t xml:space="preserve">Иоанн разделил свое Евангелие на две основные части, который состоят из </w:t>
       </w:r>
-      <w:hyperlink r:id="rId22">
+      <w:hyperlink r:id="rId20">
         <w:r>
           <w:rPr>
             <w:lang w:val="ru_RU" w:bidi="ru_RU"/>
@@ -546,7 +503,7 @@
         </w:rPr>
         <w:t xml:space="preserve"> и </w:t>
       </w:r>
-      <w:hyperlink r:id="rId23">
+      <w:hyperlink r:id="rId21">
         <w:r>
           <w:rPr>
             <w:lang w:val="ru_RU" w:bidi="ru_RU"/>
@@ -578,7 +535,7 @@
         </w:rPr>
         <w:t>Главы 1–12. В прологе Евангелия (</w:t>
       </w:r>
-      <w:hyperlink r:id="rId24">
+      <w:hyperlink r:id="rId22">
         <w:r>
           <w:rPr>
             <w:lang w:val="ru_RU" w:bidi="ru_RU"/>
@@ -596,7 +553,7 @@
         </w:rPr>
         <w:t>) искусно изложена история прихода Слова Божьего в мир. Иисус крестился и призвал Своих первых последователей (</w:t>
       </w:r>
-      <w:hyperlink r:id="rId25">
+      <w:hyperlink r:id="rId23">
         <w:r>
           <w:rPr>
             <w:lang w:val="ru_RU" w:bidi="ru_RU"/>
@@ -614,7 +571,7 @@
         </w:rPr>
         <w:t>). Затем следует череда удивительных событий (</w:t>
       </w:r>
-      <w:hyperlink r:id="rId26">
+      <w:hyperlink r:id="rId24">
         <w:r>
           <w:rPr>
             <w:lang w:val="ru_RU" w:bidi="ru_RU"/>
@@ -646,7 +603,7 @@
         </w:rPr>
         <w:t>В следующей части (</w:t>
       </w:r>
-      <w:hyperlink r:id="rId27">
+      <w:hyperlink r:id="rId25">
         <w:r>
           <w:rPr>
             <w:lang w:val="ru_RU" w:bidi="ru_RU"/>
@@ -678,7 +635,7 @@
         </w:rPr>
         <w:t>Затем Иисус начал готовиться к Своей смерти и воскресению. Иоанн описывает прибытие Иисуса в Вифанию, город к востоку от Иерусалима (</w:t>
       </w:r>
-      <w:hyperlink r:id="rId28">
+      <w:hyperlink r:id="rId26">
         <w:r>
           <w:rPr>
             <w:lang w:val="ru_RU" w:bidi="ru_RU"/>
@@ -696,7 +653,7 @@
         </w:rPr>
         <w:t>). Его друг Лазарь умер, но Иисус воскресил его к жизни. После этого знаменательного события Иисус обратился к миру с последним публичным призывом поверить в Него и Его миссию (</w:t>
       </w:r>
-      <w:hyperlink r:id="rId29">
+      <w:hyperlink r:id="rId27">
         <w:r>
           <w:rPr>
             <w:lang w:val="ru_RU" w:bidi="ru_RU"/>
@@ -728,7 +685,7 @@
         </w:rPr>
         <w:t>Главы 13–21. Иоанн переходит к теме смерти и воскресения Иисуса, напоминая читателям, что крест – это не знак отчаяния, но образ славы. Иисус возвращался к Отцу, и Ему нужно было подготовить учеников к Своему уходу. На последней пасхальной трапезе Иисус поделился с учениками тем, что у Него было на сердце (</w:t>
       </w:r>
-      <w:hyperlink r:id="rId30">
+      <w:hyperlink r:id="rId28">
         <w:r>
           <w:rPr>
             <w:lang w:val="ru_RU" w:bidi="ru_RU"/>
@@ -760,7 +717,7 @@
         </w:rPr>
         <w:t>После пасхальной трапезы Иисус повел Своих последователей на восток от города, через долину к оливковой роще под названием Гефсимания (</w:t>
       </w:r>
-      <w:hyperlink r:id="rId31">
+      <w:hyperlink r:id="rId29">
         <w:r>
           <w:rPr>
             <w:lang w:val="ru_RU" w:bidi="ru_RU"/>
@@ -778,7 +735,7 @@
         </w:rPr>
         <w:t>). Согласившийся предать Иисуса Иуда вскоре появился с большой группой римских солдат и храмовой стражей. После ареста Иисус предстал перед иудейским высшим советом, где его допрашивали сначала Анна, а затем Каиафа, правящий первосвященник. К утру иудейские лидеры отвели Иисуса к римскому правителю Понтию Пилату, который задал Ему несколько вопросов относительно Его Личности. В итоге Пилат, подстрекаемый иудейскими лидерами, решил распять Иисуса (</w:t>
       </w:r>
-      <w:hyperlink r:id="rId32">
+      <w:hyperlink r:id="rId30">
         <w:r>
           <w:rPr>
             <w:lang w:val="ru_RU" w:bidi="ru_RU"/>
@@ -810,7 +767,7 @@
         </w:rPr>
         <w:t>Кульминацией Евангелия от Иоанна является воскресение Иисуса (</w:t>
       </w:r>
-      <w:hyperlink r:id="rId33">
+      <w:hyperlink r:id="rId31">
         <w:r>
           <w:rPr>
             <w:lang w:val="ru_RU" w:bidi="ru_RU"/>
@@ -828,7 +785,7 @@
         </w:rPr>
         <w:t>). Этим событием начинается серия захватывающих повествований о том, как Иисус являлся Своим последователям и ободрял их. Он даровал им Святого Духа и поручил представлять Его в мире. Затем Иисус дал Своим ученикам повеления (</w:t>
       </w:r>
-      <w:hyperlink r:id="rId34">
+      <w:hyperlink r:id="rId32">
         <w:r>
           <w:rPr>
             <w:lang w:val="ru_RU" w:bidi="ru_RU"/>
@@ -846,7 +803,7 @@
         </w:rPr>
         <w:t>). Он напомнил им о Своей силе (</w:t>
       </w:r>
-      <w:hyperlink r:id="rId35">
+      <w:hyperlink r:id="rId33">
         <w:r>
           <w:rPr>
             <w:lang w:val="ru_RU" w:bidi="ru_RU"/>
@@ -864,7 +821,7 @@
         </w:rPr>
         <w:t>); восстановил отрекшегося от Него Петра (</w:t>
       </w:r>
-      <w:hyperlink r:id="rId36">
+      <w:hyperlink r:id="rId34">
         <w:r>
           <w:rPr>
             <w:lang w:val="ru_RU" w:bidi="ru_RU"/>
@@ -882,7 +839,7 @@
         </w:rPr>
         <w:t>); и призвал его выполнять порученную ему миссию (</w:t>
       </w:r>
-      <w:hyperlink r:id="rId37">
+      <w:hyperlink r:id="rId35">
         <w:r>
           <w:rPr>
             <w:lang w:val="ru_RU" w:bidi="ru_RU"/>
@@ -925,7 +882,7 @@
         </w:rPr>
         <w:t xml:space="preserve">Как и в других Евангелиях, в Евангелии от Иоанна нет прямых указаний на его автора, хотя загадочный образ «любимого ученика» дает четкие подсказки (см. </w:t>
       </w:r>
-      <w:hyperlink r:id="rId38">
+      <w:hyperlink r:id="rId36">
         <w:r>
           <w:rPr>
             <w:lang w:val="ru_RU" w:bidi="ru_RU"/>
@@ -943,7 +900,7 @@
         </w:rPr>
         <w:t xml:space="preserve">; </w:t>
       </w:r>
-      <w:hyperlink r:id="rId39">
+      <w:hyperlink r:id="rId37">
         <w:r>
           <w:rPr>
             <w:lang w:val="ru_RU" w:bidi="ru_RU"/>
@@ -961,7 +918,7 @@
         </w:rPr>
         <w:t xml:space="preserve">; </w:t>
       </w:r>
-      <w:hyperlink r:id="rId40">
+      <w:hyperlink r:id="rId38">
         <w:r>
           <w:rPr>
             <w:lang w:val="ru_RU" w:bidi="ru_RU"/>
@@ -979,7 +936,7 @@
         </w:rPr>
         <w:t xml:space="preserve">; </w:t>
       </w:r>
-      <w:hyperlink r:id="rId41">
+      <w:hyperlink r:id="rId39">
         <w:r>
           <w:rPr>
             <w:lang w:val="ru_RU" w:bidi="ru_RU"/>
@@ -997,7 +954,7 @@
         </w:rPr>
         <w:t xml:space="preserve">, </w:t>
       </w:r>
-      <w:hyperlink r:id="rId42">
+      <w:hyperlink r:id="rId40">
         <w:r>
           <w:rPr>
             <w:lang w:val="ru_RU" w:bidi="ru_RU"/>
@@ -1015,7 +972,7 @@
         </w:rPr>
         <w:t>). Евангелие от Иоанна должно быть связано с этим человеком, поскольку он указан как источник-очевидец этого повествования о жизни Иисуса (</w:t>
       </w:r>
-      <w:hyperlink r:id="rId17">
+      <w:hyperlink r:id="rId15">
         <w:r>
           <w:rPr>
             <w:lang w:val="ru_RU" w:bidi="ru_RU"/>
@@ -1033,7 +990,7 @@
         </w:rPr>
         <w:t xml:space="preserve">; </w:t>
       </w:r>
-      <w:hyperlink r:id="rId42">
+      <w:hyperlink r:id="rId40">
         <w:r>
           <w:rPr>
             <w:lang w:val="ru_RU" w:bidi="ru_RU"/>
@@ -1078,7 +1035,7 @@
         </w:rPr>
         <w:t xml:space="preserve">3.23). Иоанн был одним из Двенадцати и вместе с Иаковом (его братом) и Петром принадлежал к близкому кругу учеников Иисуса (например, см. </w:t>
       </w:r>
-      <w:hyperlink r:id="rId43">
+      <w:hyperlink r:id="rId41">
         <w:r>
           <w:rPr>
             <w:lang w:val="ru_RU" w:bidi="ru_RU"/>
@@ -1096,7 +1053,7 @@
         </w:rPr>
         <w:t xml:space="preserve">; </w:t>
       </w:r>
-      <w:hyperlink r:id="rId44">
+      <w:hyperlink r:id="rId42">
         <w:r>
           <w:rPr>
             <w:lang w:val="ru_RU" w:bidi="ru_RU"/>
@@ -1114,7 +1071,7 @@
         </w:rPr>
         <w:t xml:space="preserve">; </w:t>
       </w:r>
-      <w:hyperlink r:id="rId45">
+      <w:hyperlink r:id="rId43">
         <w:r>
           <w:rPr>
             <w:lang w:val="ru_RU" w:bidi="ru_RU"/>
@@ -1184,7 +1141,7 @@
         </w:rPr>
         <w:t xml:space="preserve"> это еврейское слово, означающее «учитель» (</w:t>
       </w:r>
-      <w:hyperlink r:id="rId46">
+      <w:hyperlink r:id="rId44">
         <w:r>
           <w:rPr>
             <w:lang w:val="ru_RU" w:bidi="ru_RU"/>
@@ -1202,7 +1159,7 @@
         </w:rPr>
         <w:t>), и указал альтернативное название Галилейского моря (</w:t>
       </w:r>
-      <w:hyperlink r:id="rId47">
+      <w:hyperlink r:id="rId45">
         <w:r>
           <w:rPr>
             <w:lang w:val="ru_RU" w:bidi="ru_RU"/>
@@ -1220,7 +1177,7 @@
         </w:rPr>
         <w:t>). В то же время Иоанн полагал, что его читатели знакомы с иудейскими традициями, понятиями и праздниками. Вероятно, они также были знакомы с основной историей, изложенной в Евангелии от Марка. Например, Иоанн упоминает о заключении Иоанна Крестителя в темницу (</w:t>
       </w:r>
-      <w:hyperlink r:id="rId48">
+      <w:hyperlink r:id="rId46">
         <w:r>
           <w:rPr>
             <w:lang w:val="ru_RU" w:bidi="ru_RU"/>
@@ -1263,7 +1220,7 @@
         </w:rPr>
         <w:t>Откровение и искупление. «И свет во тьме светит, и тьма не объяла его» (</w:t>
       </w:r>
-      <w:hyperlink r:id="rId49">
+      <w:hyperlink r:id="rId47">
         <w:r>
           <w:rPr>
             <w:lang w:val="ru_RU" w:bidi="ru_RU"/>
@@ -1281,7 +1238,7 @@
         </w:rPr>
         <w:t>). Свет Божий «поселился» в мире: Христос показывает Отца (</w:t>
       </w:r>
-      <w:hyperlink r:id="rId50">
+      <w:hyperlink r:id="rId48">
         <w:r>
           <w:rPr>
             <w:lang w:val="ru_RU" w:bidi="ru_RU"/>
@@ -1299,7 +1256,7 @@
         </w:rPr>
         <w:t>). Во Христе мы видим Божью славу в человеческом облике. И хотя Иисуса преследовали, судили и распяли, Его свет невозможно погасить. Цель Иисуса, явившего Бога, – искупить людей: «В Нем была жизнь, и жизнь была свет человеков» (</w:t>
       </w:r>
-      <w:hyperlink r:id="rId51">
+      <w:hyperlink r:id="rId49">
         <w:r>
           <w:rPr>
             <w:lang w:val="ru_RU" w:bidi="ru_RU"/>
@@ -1331,7 +1288,7 @@
         </w:rPr>
         <w:t>Поклонение и Дух. Поклонение должно происходить «в духе и истине» (</w:t>
       </w:r>
-      <w:hyperlink r:id="rId52">
+      <w:hyperlink r:id="rId50">
         <w:r>
           <w:rPr>
             <w:lang w:val="ru_RU" w:bidi="ru_RU"/>
@@ -1349,7 +1306,7 @@
         </w:rPr>
         <w:t>), в силе и под водительством Духа Божьего. Никодиму нужно было родиться от «воды и Духа», чтобы войти в Царство Божье (</w:t>
       </w:r>
-      <w:hyperlink r:id="rId53">
+      <w:hyperlink r:id="rId51">
         <w:r>
           <w:rPr>
             <w:lang w:val="ru_RU" w:bidi="ru_RU"/>
@@ -1367,7 +1324,7 @@
         </w:rPr>
         <w:t>). В Галилее, накормив 5 000 человек, Иисус сказал толпе, что хлеб живой – в Его теле, которое должно быть принесено в жертву. Он велел им вкушать Его тело и кровь, символы Вечери Господней (</w:t>
       </w:r>
-      <w:hyperlink r:id="rId54">
+      <w:hyperlink r:id="rId52">
         <w:r>
           <w:rPr>
             <w:lang w:val="ru_RU" w:bidi="ru_RU"/>
@@ -1385,7 +1342,7 @@
         </w:rPr>
         <w:t xml:space="preserve">). Однако поклонение, сосредоточенное только на отдельных элементах и не сопровождаемое Духом Божьим, ничего не стоит (см. </w:t>
       </w:r>
-      <w:hyperlink r:id="rId55">
+      <w:hyperlink r:id="rId53">
         <w:r>
           <w:rPr>
             <w:lang w:val="ru_RU" w:bidi="ru_RU"/>
@@ -1417,7 +1374,7 @@
         </w:rPr>
         <w:t>Иисус Христос. Иоанн записал слова Иисуса о Его природе, происхождении и отношениях с Отцом. Иисус подтвердил Свое единство с Отцом (</w:t>
       </w:r>
-      <w:hyperlink r:id="rId56">
+      <w:hyperlink r:id="rId54">
         <w:r>
           <w:rPr>
             <w:lang w:val="ru_RU" w:bidi="ru_RU"/>
@@ -1435,7 +1392,7 @@
         </w:rPr>
         <w:t xml:space="preserve">; </w:t>
       </w:r>
-      <w:hyperlink r:id="rId57">
+      <w:hyperlink r:id="rId55">
         <w:r>
           <w:rPr>
             <w:lang w:val="ru_RU" w:bidi="ru_RU"/>
@@ -1453,7 +1410,7 @@
         </w:rPr>
         <w:t>) и единство цели (</w:t>
       </w:r>
-      <w:hyperlink r:id="rId58">
+      <w:hyperlink r:id="rId56">
         <w:r>
           <w:rPr>
             <w:lang w:val="ru_RU" w:bidi="ru_RU"/>
@@ -1471,7 +1428,7 @@
         </w:rPr>
         <w:t xml:space="preserve">; </w:t>
       </w:r>
-      <w:hyperlink r:id="rId59">
+      <w:hyperlink r:id="rId57">
         <w:r>
           <w:rPr>
             <w:lang w:val="ru_RU" w:bidi="ru_RU"/>
@@ -1489,7 +1446,7 @@
         </w:rPr>
         <w:t>), а также Их личностные различия (</w:t>
       </w:r>
-      <w:hyperlink r:id="rId60">
+      <w:hyperlink r:id="rId58">
         <w:r>
           <w:rPr>
             <w:lang w:val="ru_RU" w:bidi="ru_RU"/>
@@ -1507,7 +1464,7 @@
         </w:rPr>
         <w:t xml:space="preserve">; </w:t>
       </w:r>
-      <w:hyperlink r:id="rId61">
+      <w:hyperlink r:id="rId59">
         <w:r>
           <w:rPr>
             <w:lang w:val="ru_RU" w:bidi="ru_RU"/>
@@ -1525,7 +1482,7 @@
         </w:rPr>
         <w:t xml:space="preserve">). Иисус даже использовал титул («Я есмь»), который Бог использовал в отношении Себя в Ветхом Завете, подтверждая таким образом Свою Божественность (см. </w:t>
       </w:r>
-      <w:hyperlink r:id="rId62">
+      <w:hyperlink r:id="rId60">
         <w:r>
           <w:rPr>
             <w:lang w:val="ru_RU" w:bidi="ru_RU"/>
@@ -1543,7 +1500,7 @@
         </w:rPr>
         <w:t xml:space="preserve">; </w:t>
       </w:r>
-      <w:hyperlink r:id="rId63">
+      <w:hyperlink r:id="rId61">
         <w:r>
           <w:rPr>
             <w:lang w:val="ru_RU" w:bidi="ru_RU"/>
@@ -1561,7 +1518,7 @@
         </w:rPr>
         <w:t xml:space="preserve">; </w:t>
       </w:r>
-      <w:hyperlink r:id="rId64">
+      <w:hyperlink r:id="rId62">
         <w:r>
           <w:rPr>
             <w:lang w:val="ru_RU" w:bidi="ru_RU"/>
@@ -1593,7 +1550,7 @@
         </w:rPr>
         <w:t>Святой Дух. Евангелие от Иоанна подчеркивает работу Святого Духа как основной аспект человеческого опыта Иисуса (</w:t>
       </w:r>
-      <w:hyperlink r:id="rId65">
+      <w:hyperlink r:id="rId63">
         <w:r>
           <w:rPr>
             <w:lang w:val="ru_RU" w:bidi="ru_RU"/>
@@ -1611,7 +1568,7 @@
         </w:rPr>
         <w:t xml:space="preserve">, </w:t>
       </w:r>
-      <w:hyperlink r:id="rId66">
+      <w:hyperlink r:id="rId64">
         <w:r>
           <w:rPr>
             <w:lang w:val="ru_RU" w:bidi="ru_RU"/>
@@ -1629,7 +1586,7 @@
         </w:rPr>
         <w:t xml:space="preserve">) и наших жизней (гл. </w:t>
       </w:r>
-      <w:hyperlink r:id="rId67">
+      <w:hyperlink r:id="rId65">
         <w:r>
           <w:rPr>
             <w:lang w:val="ru_RU" w:bidi="ru_RU"/>
@@ -1647,7 +1604,7 @@
         </w:rPr>
         <w:t xml:space="preserve">, </w:t>
       </w:r>
-      <w:hyperlink r:id="rId68">
+      <w:hyperlink r:id="rId66">
         <w:r>
           <w:rPr>
             <w:lang w:val="ru_RU" w:bidi="ru_RU"/>
@@ -1665,7 +1622,7 @@
         </w:rPr>
         <w:t xml:space="preserve">, и </w:t>
       </w:r>
-      <w:hyperlink r:id="rId69">
+      <w:hyperlink r:id="rId67">
         <w:r>
           <w:rPr>
             <w:lang w:val="ru_RU" w:bidi="ru_RU"/>
@@ -1697,7 +1654,7 @@
         </w:rPr>
         <w:t>Миссия Церкви. Бог послал Иисуса в мир (</w:t>
       </w:r>
-      <w:hyperlink r:id="rId70">
+      <w:hyperlink r:id="rId68">
         <w:r>
           <w:rPr>
             <w:lang w:val="ru_RU" w:bidi="ru_RU"/>
@@ -1715,7 +1672,7 @@
         </w:rPr>
         <w:t>), чтобы провозгласить Его славу и возвестить Благую Весть об искуплении. После возвращения на небеса Сын продолжил выполнять Свою миссию через Духа (</w:t>
       </w:r>
-      <w:hyperlink r:id="rId71">
+      <w:hyperlink r:id="rId69">
         <w:r>
           <w:rPr>
             <w:lang w:val="ru_RU" w:bidi="ru_RU"/>
@@ -1733,7 +1690,7 @@
         </w:rPr>
         <w:t>), Который, в свою очередь, наполнит Церковь и поможет верующим выполнить миссию Иисуса в мире (</w:t>
       </w:r>
-      <w:hyperlink r:id="rId72">
+      <w:hyperlink r:id="rId70">
         <w:r>
           <w:rPr>
             <w:lang w:val="ru_RU" w:bidi="ru_RU"/>
@@ -1751,7 +1708,7 @@
         </w:rPr>
         <w:t xml:space="preserve">; </w:t>
       </w:r>
-      <w:hyperlink r:id="rId73">
+      <w:hyperlink r:id="rId71">
         <w:r>
           <w:rPr>
             <w:lang w:val="ru_RU" w:bidi="ru_RU"/>
@@ -1769,7 +1726,7 @@
         </w:rPr>
         <w:t xml:space="preserve">; </w:t>
       </w:r>
-      <w:hyperlink r:id="rId74">
+      <w:hyperlink r:id="rId72">
         <w:r>
           <w:rPr>
             <w:lang w:val="ru_RU" w:bidi="ru_RU"/>
@@ -1801,7 +1758,7 @@
         </w:rPr>
         <w:t xml:space="preserve">Последнее время. Ранние христиане с нетерпением ожидали возвращения Христа, и Иоанн подтверждает это ожидание. Тем не менее, пока что верующие могут ощутить долгожданное присутствие Иисуса в Святом Духе. Объявление Иисуса о пришествии Духа напоминает Его слова о Собственном втором пришествии (см. </w:t>
       </w:r>
-      <w:hyperlink r:id="rId75">
+      <w:hyperlink r:id="rId73">
         <w:r>
           <w:rPr>
             <w:lang w:val="ru_RU" w:bidi="ru_RU"/>

--- a/rus/docx/43.content.docx
+++ b/rus/docx/43.content.docx
@@ -150,26 +150,6 @@
           <w:lang w:val="ru_RU" w:bidi="ru_RU"/>
         </w:rPr>
         <w:t>JHN</w:t>
-      </w:r>
-      <w:r>
-        <w:rPr>
-          <w:lang w:val="ru_RU" w:bidi="ru_RU"/>
-        </w:rPr>
-      </w:r>
-    </w:p>
-    <w:p>
-      <w:pPr/>
-      <w:r>
-        <w:rPr>
-          <w:lang w:val="ru_RU" w:bidi="ru_RU"/>
-        </w:rPr>
-      </w:r>
-      <w:r>
-        <w:rPr>
-          <w:i/>
-          <w:lang w:val="ru_RU" w:bidi="ru_RU"/>
-        </w:rPr>
-        <w:t>Евангелие от Иоанна</w:t>
       </w:r>
       <w:r>
         <w:rPr>
